--- a/fuentes/contenidos/grado04/guion02/CS_04_02_REC80.docx
+++ b/fuentes/contenidos/grado04/guion02/CS_04_02_REC80.docx
@@ -316,36 +316,34 @@
           <w:szCs w:val="18"/>
           <w:lang w:val="es-ES_tradnl"/>
         </w:rPr>
-        <w:t xml:space="preserve">Secuencia de imágenes que </w:t>
-      </w:r>
-      <w:proofErr w:type="gramStart"/>
-      <w:r>
-        <w:rPr>
-          <w:rFonts w:ascii="Arial" w:hAnsi="Arial"/>
-          <w:sz w:val="18"/>
-          <w:szCs w:val="18"/>
-          <w:lang w:val="es-ES_tradnl"/>
-        </w:rPr>
-        <w:t>señala</w:t>
-      </w:r>
-      <w:proofErr w:type="gramEnd"/>
-      <w:r>
-        <w:rPr>
-          <w:rFonts w:ascii="Arial" w:hAnsi="Arial"/>
-          <w:sz w:val="18"/>
-          <w:szCs w:val="18"/>
-          <w:lang w:val="es-ES_tradnl"/>
-        </w:rPr>
-        <w:t xml:space="preserve"> quiénes fueron los navegantes de los viajes menores y cuáles fueron l</w:t>
-      </w:r>
-      <w:r>
-        <w:rPr>
-          <w:rFonts w:ascii="Arial" w:hAnsi="Arial"/>
-          <w:sz w:val="18"/>
-          <w:szCs w:val="18"/>
-          <w:lang w:val="es-ES_tradnl"/>
-        </w:rPr>
-        <w:t>os territorios que descubrieron, entre ellos la costa Atlántica colombiana.</w:t>
+        <w:t>Secuencia de imágenes que señala quiénes fueron los navegantes de los viajes menores y cuáles fueron l</w:t>
+      </w:r>
+      <w:r>
+        <w:rPr>
+          <w:rFonts w:ascii="Arial" w:hAnsi="Arial"/>
+          <w:sz w:val="18"/>
+          <w:szCs w:val="18"/>
+          <w:lang w:val="es-ES_tradnl"/>
+        </w:rPr>
+        <w:t>os territorios qu</w:t>
+      </w:r>
+      <w:r>
+        <w:rPr>
+          <w:rFonts w:ascii="Arial" w:hAnsi="Arial"/>
+          <w:sz w:val="18"/>
+          <w:szCs w:val="18"/>
+          <w:lang w:val="es-ES_tradnl"/>
+        </w:rPr>
+        <w:t>e descubrieron, entre ellos la C</w:t>
+      </w:r>
+      <w:r>
+        <w:rPr>
+          <w:rFonts w:ascii="Arial" w:hAnsi="Arial"/>
+          <w:sz w:val="18"/>
+          <w:szCs w:val="18"/>
+          <w:lang w:val="es-ES_tradnl"/>
+        </w:rPr>
+        <w:t>osta Atlántica colombiana.</w:t>
       </w:r>
     </w:p>
     <w:p>
@@ -549,7 +547,7 @@
     </w:p>
     <w:tbl>
       <w:tblPr>
-        <w:tblStyle w:val="TableGrid"/>
+        <w:tblStyle w:val="Tablaconcuadrcula"/>
         <w:tblW w:w="8930" w:type="dxa"/>
         <w:tblInd w:w="250" w:type="dxa"/>
         <w:tblLook w:val="04A0" w:firstRow="1" w:lastRow="0" w:firstColumn="1" w:lastColumn="0" w:noHBand="0" w:noVBand="1"/>
@@ -943,7 +941,7 @@
     </w:p>
     <w:tbl>
       <w:tblPr>
-        <w:tblStyle w:val="TableGrid"/>
+        <w:tblStyle w:val="Tablaconcuadrcula"/>
         <w:tblW w:w="9497" w:type="dxa"/>
         <w:tblInd w:w="250" w:type="dxa"/>
         <w:tblLook w:val="04A0" w:firstRow="1" w:lastRow="0" w:firstColumn="1" w:lastColumn="0" w:noHBand="0" w:noVBand="1"/>
@@ -1401,7 +1399,7 @@
     </w:p>
     <w:tbl>
       <w:tblPr>
-        <w:tblStyle w:val="TableGrid"/>
+        <w:tblStyle w:val="Tablaconcuadrcula"/>
         <w:tblW w:w="8363" w:type="dxa"/>
         <w:tblInd w:w="250" w:type="dxa"/>
         <w:tblLook w:val="04A0" w:firstRow="1" w:lastRow="0" w:firstColumn="1" w:lastColumn="0" w:noHBand="0" w:noVBand="1"/>
@@ -2026,56 +2024,45 @@
           <w:szCs w:val="18"/>
           <w:lang w:val="es-ES_tradnl"/>
         </w:rPr>
-        <w:t>FICHA DEL PROFESOR</w:t>
+        <w:t>Ficha del docente</w:t>
       </w:r>
     </w:p>
     <w:p>
       <w:pPr>
         <w:rPr>
           <w:rFonts w:ascii="Arial" w:hAnsi="Arial"/>
-          <w:b/>
-          <w:sz w:val="18"/>
-          <w:szCs w:val="18"/>
-          <w:lang w:val="es-ES_tradnl"/>
-        </w:rPr>
-      </w:pPr>
+          <w:sz w:val="18"/>
+          <w:szCs w:val="18"/>
+          <w:lang w:val="es-ES_tradnl"/>
+        </w:rPr>
+      </w:pPr>
+      <w:r>
+        <w:rPr>
+          <w:rFonts w:ascii="Arial" w:hAnsi="Arial"/>
+          <w:sz w:val="18"/>
+          <w:szCs w:val="18"/>
+          <w:lang w:val="es-ES_tradnl"/>
+        </w:rPr>
+        <w:t>10 minutos</w:t>
+      </w:r>
     </w:p>
     <w:p>
       <w:pPr>
-        <w:jc w:val="both"/>
-        <w:rPr>
-          <w:rFonts w:ascii="Arial" w:hAnsi="Arial"/>
-          <w:sz w:val="18"/>
-          <w:szCs w:val="18"/>
-          <w:lang w:val="es-ES_tradnl"/>
-        </w:rPr>
-      </w:pPr>
-      <w:r>
-        <w:rPr>
-          <w:rFonts w:ascii="Arial" w:hAnsi="Arial"/>
-          <w:sz w:val="18"/>
-          <w:szCs w:val="18"/>
-          <w:lang w:val="es-ES_tradnl"/>
-        </w:rPr>
-        <w:t xml:space="preserve">Título: </w:t>
-      </w:r>
-      <w:r>
-        <w:rPr>
-          <w:rFonts w:ascii="Arial" w:hAnsi="Arial"/>
-          <w:sz w:val="18"/>
-          <w:szCs w:val="18"/>
-          <w:lang w:val="es-ES_tradnl"/>
-        </w:rPr>
-        <w:t>Viajes menores de descubrimiento</w:t>
-      </w:r>
-      <w:r>
-        <w:rPr>
-          <w:rFonts w:ascii="Arial" w:hAnsi="Arial"/>
-          <w:sz w:val="18"/>
-          <w:szCs w:val="18"/>
-          <w:lang w:val="es-ES_tradnl"/>
-        </w:rPr>
-        <w:t xml:space="preserve"> </w:t>
+        <w:rPr>
+          <w:rFonts w:ascii="Arial" w:hAnsi="Arial"/>
+          <w:sz w:val="18"/>
+          <w:szCs w:val="18"/>
+          <w:lang w:val="es-ES_tradnl"/>
+        </w:rPr>
+      </w:pPr>
+      <w:r>
+        <w:rPr>
+          <w:rFonts w:ascii="Arial" w:hAnsi="Arial"/>
+          <w:sz w:val="18"/>
+          <w:szCs w:val="18"/>
+          <w:lang w:val="es-ES_tradnl"/>
+        </w:rPr>
+        <w:t>Secuencia de imágenes</w:t>
       </w:r>
     </w:p>
     <w:p>
@@ -2094,84 +2081,38 @@
           <w:szCs w:val="18"/>
           <w:lang w:val="es-ES_tradnl"/>
         </w:rPr>
-        <w:t xml:space="preserve">Descripción: </w:t>
-      </w:r>
-      <w:r>
-        <w:rPr>
-          <w:rFonts w:ascii="Arial" w:hAnsi="Arial"/>
-          <w:sz w:val="18"/>
-          <w:szCs w:val="18"/>
-          <w:lang w:val="es-ES_tradnl"/>
-        </w:rPr>
-        <w:t>Secuencia de imágenes que señala quiénes fueron los navegantes de los viajes menores y cuáles fueron los territorios que descubrieron</w:t>
-      </w:r>
-      <w:r>
-        <w:rPr>
-          <w:rFonts w:ascii="Arial" w:hAnsi="Arial"/>
-          <w:sz w:val="18"/>
-          <w:szCs w:val="18"/>
-          <w:lang w:val="es-ES_tradnl"/>
-        </w:rPr>
-        <w:t>, entre ellos la costa Atlántica colombiana</w:t>
-      </w:r>
-      <w:r>
-        <w:rPr>
-          <w:rFonts w:ascii="Arial" w:hAnsi="Arial"/>
-          <w:sz w:val="18"/>
-          <w:szCs w:val="18"/>
-          <w:lang w:val="es-ES_tradnl"/>
-        </w:rPr>
-        <w:t>.</w:t>
+        <w:t>Exposición</w:t>
       </w:r>
     </w:p>
     <w:p>
       <w:pPr>
-        <w:jc w:val="both"/>
-        <w:rPr>
-          <w:rFonts w:ascii="Arial" w:hAnsi="Arial"/>
-          <w:sz w:val="18"/>
-          <w:szCs w:val="18"/>
-          <w:lang w:val="es-ES_tradnl"/>
-        </w:rPr>
-      </w:pPr>
-      <w:r>
-        <w:rPr>
-          <w:rFonts w:ascii="Arial" w:hAnsi="Arial"/>
-          <w:sz w:val="18"/>
-          <w:szCs w:val="18"/>
-          <w:lang w:val="es-ES_tradnl"/>
-        </w:rPr>
-        <w:t>Temporalización: 10</w:t>
-      </w:r>
-      <w:r>
-        <w:rPr>
-          <w:rFonts w:ascii="Arial" w:hAnsi="Arial"/>
-          <w:sz w:val="18"/>
-          <w:szCs w:val="18"/>
-          <w:lang w:val="es-ES_tradnl"/>
-        </w:rPr>
-        <w:t xml:space="preserve"> minutos.</w:t>
+        <w:rPr>
+          <w:rFonts w:ascii="Arial" w:hAnsi="Arial"/>
+          <w:sz w:val="18"/>
+          <w:szCs w:val="18"/>
+          <w:lang w:val="es-ES_tradnl"/>
+        </w:rPr>
+      </w:pPr>
+      <w:r>
+        <w:rPr>
+          <w:rFonts w:ascii="Arial" w:hAnsi="Arial"/>
+          <w:sz w:val="18"/>
+          <w:szCs w:val="18"/>
+          <w:lang w:val="es-ES_tradnl"/>
+        </w:rPr>
+        <w:t>Competencia social y ciudadana</w:t>
       </w:r>
     </w:p>
     <w:p>
       <w:pPr>
-        <w:jc w:val="both"/>
-        <w:rPr>
-          <w:rFonts w:ascii="Arial" w:hAnsi="Arial"/>
-          <w:sz w:val="18"/>
-          <w:szCs w:val="18"/>
-          <w:lang w:val="es-ES_tradnl"/>
-        </w:rPr>
-      </w:pPr>
-      <w:r>
-        <w:rPr>
-          <w:rFonts w:ascii="Arial" w:hAnsi="Arial"/>
-          <w:sz w:val="18"/>
-          <w:szCs w:val="18"/>
-          <w:lang w:val="es-ES_tradnl"/>
-        </w:rPr>
-        <w:t>Tipo de recurso: Secuencia de imágenes.</w:t>
-      </w:r>
+        <w:rPr>
+          <w:rFonts w:ascii="Arial" w:hAnsi="Arial"/>
+          <w:b/>
+          <w:sz w:val="18"/>
+          <w:szCs w:val="18"/>
+          <w:lang w:val="es-ES_tradnl"/>
+        </w:rPr>
+      </w:pPr>
     </w:p>
     <w:p>
       <w:pPr>
@@ -2186,29 +2127,39 @@
       <w:r>
         <w:rPr>
           <w:rFonts w:ascii="Arial" w:hAnsi="Arial"/>
-          <w:sz w:val="18"/>
-          <w:szCs w:val="18"/>
-          <w:lang w:val="es-ES_tradnl"/>
-        </w:rPr>
-        <w:t xml:space="preserve">Competencia: </w:t>
-      </w:r>
-      <w:r>
-        <w:rPr>
-          <w:rFonts w:ascii="Arial" w:hAnsi="Arial"/>
-          <w:sz w:val="18"/>
-          <w:szCs w:val="18"/>
-          <w:lang w:val="es-ES_tradnl"/>
-        </w:rPr>
-        <w:t>social y ciudadana</w:t>
-      </w:r>
-      <w:r>
-        <w:rPr>
-          <w:rFonts w:ascii="Arial" w:hAnsi="Arial"/>
-          <w:sz w:val="18"/>
-          <w:szCs w:val="18"/>
-          <w:lang w:val="es-ES_tradnl"/>
-        </w:rPr>
-        <w:t>.</w:t>
+          <w:b/>
+          <w:sz w:val="18"/>
+          <w:szCs w:val="18"/>
+          <w:lang w:val="es-ES_tradnl"/>
+        </w:rPr>
+        <w:t>Título</w:t>
+      </w:r>
+      <w:r>
+        <w:rPr>
+          <w:rFonts w:ascii="Arial" w:hAnsi="Arial"/>
+          <w:sz w:val="18"/>
+          <w:szCs w:val="18"/>
+          <w:lang w:val="es-ES_tradnl"/>
+        </w:rPr>
+        <w:t xml:space="preserve"> </w:t>
+      </w:r>
+      <w:r>
+        <w:rPr>
+          <w:rFonts w:ascii="Arial" w:hAnsi="Arial"/>
+          <w:sz w:val="18"/>
+          <w:szCs w:val="18"/>
+          <w:lang w:val="es-ES_tradnl"/>
+        </w:rPr>
+        <w:t>Viajes menores de descubrimiento</w:t>
+      </w:r>
+      <w:r>
+        <w:rPr>
+          <w:rFonts w:ascii="Arial" w:hAnsi="Arial"/>
+          <w:sz w:val="18"/>
+          <w:szCs w:val="18"/>
+          <w:lang w:val="es-ES_tradnl"/>
+        </w:rPr>
+        <w:t xml:space="preserve"> </w:t>
       </w:r>
     </w:p>
     <w:p>
@@ -2235,20 +2186,39 @@
       <w:r>
         <w:rPr>
           <w:rFonts w:ascii="Arial" w:hAnsi="Arial"/>
-          <w:sz w:val="18"/>
-          <w:szCs w:val="18"/>
-          <w:lang w:val="es-ES_tradnl"/>
-        </w:rPr>
-        <w:t xml:space="preserve">Objetivo: Esta secuencia de imágenes </w:t>
-      </w:r>
-      <w:r>
-        <w:rPr>
-          <w:rFonts w:ascii="Arial" w:hAnsi="Arial"/>
-          <w:sz w:val="18"/>
-          <w:szCs w:val="18"/>
-          <w:lang w:val="es-ES_tradnl"/>
-        </w:rPr>
-        <w:t>expone los navegantes que participaron en los viajes menores y los territorios que descubrieron en América.</w:t>
+          <w:b/>
+          <w:sz w:val="18"/>
+          <w:szCs w:val="18"/>
+          <w:lang w:val="es-ES_tradnl"/>
+        </w:rPr>
+        <w:t>Objetivo</w:t>
+      </w:r>
+      <w:r>
+        <w:rPr>
+          <w:rFonts w:ascii="Arial" w:hAnsi="Arial"/>
+          <w:sz w:val="18"/>
+          <w:szCs w:val="18"/>
+          <w:lang w:val="es-ES_tradnl"/>
+        </w:rPr>
+        <w:t xml:space="preserve"> </w:t>
+      </w:r>
+      <w:r>
+        <w:rPr>
+          <w:rFonts w:ascii="Arial" w:hAnsi="Arial"/>
+          <w:sz w:val="18"/>
+          <w:szCs w:val="18"/>
+          <w:lang w:val="es-ES_tradnl"/>
+        </w:rPr>
+        <w:t>Mostrar a</w:t>
+      </w:r>
+      <w:r>
+        <w:rPr>
+          <w:rFonts w:ascii="Arial" w:hAnsi="Arial"/>
+          <w:sz w:val="18"/>
+          <w:szCs w:val="18"/>
+          <w:lang w:val="es-ES_tradnl"/>
+        </w:rPr>
+        <w:t xml:space="preserve"> los navegantes que participaron en los viajes menores y los territorios que descubrieron en América.</w:t>
       </w:r>
     </w:p>
     <w:p>
@@ -2267,19 +2237,21 @@
         <w:jc w:val="both"/>
         <w:rPr>
           <w:rFonts w:ascii="Arial" w:hAnsi="Arial"/>
-          <w:sz w:val="18"/>
-          <w:szCs w:val="18"/>
-          <w:lang w:val="es-ES_tradnl"/>
-        </w:rPr>
-      </w:pPr>
-      <w:r>
-        <w:rPr>
-          <w:rFonts w:ascii="Arial" w:hAnsi="Arial"/>
-          <w:sz w:val="18"/>
-          <w:szCs w:val="18"/>
-          <w:lang w:val="es-ES_tradnl"/>
-        </w:rPr>
-        <w:t>Antes de la presentación:</w:t>
+          <w:b/>
+          <w:sz w:val="18"/>
+          <w:szCs w:val="18"/>
+          <w:lang w:val="es-ES_tradnl"/>
+        </w:rPr>
+      </w:pPr>
+      <w:r>
+        <w:rPr>
+          <w:rFonts w:ascii="Arial" w:hAnsi="Arial"/>
+          <w:b/>
+          <w:sz w:val="18"/>
+          <w:szCs w:val="18"/>
+          <w:lang w:val="es-ES_tradnl"/>
+        </w:rPr>
+        <w:t>Antes de la presentación</w:t>
       </w:r>
     </w:p>
     <w:p>
@@ -2304,7 +2276,7 @@
     </w:p>
     <w:p>
       <w:pPr>
-        <w:pStyle w:val="ListParagraph"/>
+        <w:pStyle w:val="Prrafodelista"/>
         <w:numPr>
           <w:ilvl w:val="0"/>
           <w:numId w:val="1"/>
@@ -2333,7 +2305,25 @@
           <w:szCs w:val="18"/>
           <w:lang w:val="es-ES_tradnl"/>
         </w:rPr>
-        <w:t>Creen que Cristóbal Colón fue el único navegante en descubrir tierras americanas</w:t>
+        <w:t>Creen que Cristóbal</w:t>
+      </w:r>
+      <w:r>
+        <w:rPr>
+          <w:rFonts w:ascii="Arial" w:hAnsi="Arial"/>
+          <w:sz w:val="18"/>
+          <w:szCs w:val="18"/>
+          <w:lang w:val="es-ES_tradnl"/>
+        </w:rPr>
+        <w:t xml:space="preserve"> Colón fue el único navegante que descubrió</w:t>
+      </w:r>
+      <w:r>
+        <w:rPr>
+          <w:rFonts w:ascii="Arial" w:hAnsi="Arial"/>
+          <w:sz w:val="18"/>
+          <w:szCs w:val="18"/>
+          <w:lang w:val="es-ES_tradnl"/>
+        </w:rPr>
+        <w:t xml:space="preserve"> tierras americanas</w:t>
       </w:r>
       <w:r>
         <w:rPr>
@@ -2347,7 +2337,7 @@
     </w:p>
     <w:p>
       <w:pPr>
-        <w:pStyle w:val="ListParagraph"/>
+        <w:pStyle w:val="Prrafodelista"/>
         <w:numPr>
           <w:ilvl w:val="0"/>
           <w:numId w:val="1"/>
@@ -2376,7 +2366,25 @@
           <w:szCs w:val="18"/>
           <w:lang w:val="es-ES_tradnl"/>
         </w:rPr>
-        <w:t>Por qué les interesaba a los navegantes viajar al nuevo continente</w:t>
+        <w:t>Por qué les interesaba a</w:t>
+      </w:r>
+      <w:r>
+        <w:rPr>
+          <w:rFonts w:ascii="Arial" w:hAnsi="Arial"/>
+          <w:sz w:val="18"/>
+          <w:szCs w:val="18"/>
+          <w:lang w:val="es-ES_tradnl"/>
+        </w:rPr>
+        <w:t xml:space="preserve"> los navegantes viajar al Nuevo C</w:t>
+      </w:r>
+      <w:r>
+        <w:rPr>
+          <w:rFonts w:ascii="Arial" w:hAnsi="Arial"/>
+          <w:sz w:val="18"/>
+          <w:szCs w:val="18"/>
+          <w:lang w:val="es-ES_tradnl"/>
+        </w:rPr>
+        <w:t>ontinente</w:t>
       </w:r>
       <w:r>
         <w:rPr>
@@ -2390,7 +2398,7 @@
     </w:p>
     <w:p>
       <w:pPr>
-        <w:pStyle w:val="ListParagraph"/>
+        <w:pStyle w:val="Prrafodelista"/>
         <w:numPr>
           <w:ilvl w:val="0"/>
           <w:numId w:val="1"/>
@@ -2430,6 +2438,15 @@
         </w:rPr>
         <w:t>?</w:t>
       </w:r>
+      <w:r>
+        <w:rPr>
+          <w:rFonts w:ascii="Arial" w:hAnsi="Arial"/>
+          <w:sz w:val="18"/>
+          <w:szCs w:val="18"/>
+          <w:lang w:val="es-ES_tradnl"/>
+        </w:rPr>
+        <w:t xml:space="preserve"> ¿Por qué?</w:t>
+      </w:r>
     </w:p>
     <w:p>
       <w:pPr>
@@ -2447,19 +2464,21 @@
         <w:jc w:val="both"/>
         <w:rPr>
           <w:rFonts w:ascii="Arial" w:hAnsi="Arial"/>
-          <w:sz w:val="18"/>
-          <w:szCs w:val="18"/>
-          <w:lang w:val="es-ES_tradnl"/>
-        </w:rPr>
-      </w:pPr>
-      <w:r>
-        <w:rPr>
-          <w:rFonts w:ascii="Arial" w:hAnsi="Arial"/>
-          <w:sz w:val="18"/>
-          <w:szCs w:val="18"/>
-          <w:lang w:val="es-ES_tradnl"/>
-        </w:rPr>
-        <w:t xml:space="preserve">Durante la presentación: </w:t>
+          <w:b/>
+          <w:sz w:val="18"/>
+          <w:szCs w:val="18"/>
+          <w:lang w:val="es-ES_tradnl"/>
+        </w:rPr>
+      </w:pPr>
+      <w:r>
+        <w:rPr>
+          <w:rFonts w:ascii="Arial" w:hAnsi="Arial"/>
+          <w:b/>
+          <w:sz w:val="18"/>
+          <w:szCs w:val="18"/>
+          <w:lang w:val="es-ES_tradnl"/>
+        </w:rPr>
+        <w:t>Durante la presentación</w:t>
       </w:r>
     </w:p>
     <w:p>
@@ -2506,7 +2525,79 @@
           <w:szCs w:val="18"/>
           <w:lang w:val="es-ES_tradnl"/>
         </w:rPr>
-        <w:t>un mapa estándar de Suramérica y, en cada imagen, se resalta el territorio descubierto por los navegantes que participaron en los viajes menores, que se mencionan en cada diapositiva. Esto le permitirá exponerles a los estudiantes los descubridores de los territorios costeros que hoy forman parte de Colombia, Venezuela y Brasil.</w:t>
+        <w:t>u</w:t>
+      </w:r>
+      <w:r>
+        <w:rPr>
+          <w:rFonts w:ascii="Arial" w:hAnsi="Arial"/>
+          <w:sz w:val="18"/>
+          <w:szCs w:val="18"/>
+          <w:lang w:val="es-ES_tradnl"/>
+        </w:rPr>
+        <w:t>n mapa estándar de Suramérica. Además,</w:t>
+      </w:r>
+      <w:r>
+        <w:rPr>
+          <w:rFonts w:ascii="Arial" w:hAnsi="Arial"/>
+          <w:sz w:val="18"/>
+          <w:szCs w:val="18"/>
+          <w:lang w:val="es-ES_tradnl"/>
+        </w:rPr>
+        <w:t xml:space="preserve"> en cada imagen, se resalta el</w:t>
+      </w:r>
+      <w:r>
+        <w:rPr>
+          <w:rFonts w:ascii="Arial" w:hAnsi="Arial"/>
+          <w:sz w:val="18"/>
+          <w:szCs w:val="18"/>
+          <w:lang w:val="es-ES_tradnl"/>
+        </w:rPr>
+        <w:t xml:space="preserve"> territorio descubierto por cada navegante de los</w:t>
+      </w:r>
+      <w:r>
+        <w:rPr>
+          <w:rFonts w:ascii="Arial" w:hAnsi="Arial"/>
+          <w:sz w:val="18"/>
+          <w:szCs w:val="18"/>
+          <w:lang w:val="es-ES_tradnl"/>
+        </w:rPr>
+        <w:t xml:space="preserve"> que partici</w:t>
+      </w:r>
+      <w:r>
+        <w:rPr>
+          <w:rFonts w:ascii="Arial" w:hAnsi="Arial"/>
+          <w:sz w:val="18"/>
+          <w:szCs w:val="18"/>
+          <w:lang w:val="es-ES_tradnl"/>
+        </w:rPr>
+        <w:t>paron en los viajes menores, según</w:t>
+      </w:r>
+      <w:r>
+        <w:rPr>
+          <w:rFonts w:ascii="Arial" w:hAnsi="Arial"/>
+          <w:sz w:val="18"/>
+          <w:szCs w:val="18"/>
+          <w:lang w:val="es-ES_tradnl"/>
+        </w:rPr>
+        <w:t xml:space="preserve"> se mencionan en cada diapositiva. Esto le permitirá </w:t>
+      </w:r>
+      <w:r>
+        <w:rPr>
+          <w:rFonts w:ascii="Arial" w:hAnsi="Arial"/>
+          <w:sz w:val="18"/>
+          <w:szCs w:val="18"/>
+          <w:lang w:val="es-ES_tradnl"/>
+        </w:rPr>
+        <w:t>exponerles a los estudiantes quienes fueron los</w:t>
+      </w:r>
+      <w:r>
+        <w:rPr>
+          <w:rFonts w:ascii="Arial" w:hAnsi="Arial"/>
+          <w:sz w:val="18"/>
+          <w:szCs w:val="18"/>
+          <w:lang w:val="es-ES_tradnl"/>
+        </w:rPr>
+        <w:t xml:space="preserve"> descubridores de los territorios costeros que hoy forman parte de Colombia, Venezuela y Brasil.</w:t>
       </w:r>
     </w:p>
     <w:p>
@@ -2525,19 +2616,21 @@
         <w:jc w:val="both"/>
         <w:rPr>
           <w:rFonts w:ascii="Arial" w:hAnsi="Arial"/>
-          <w:sz w:val="18"/>
-          <w:szCs w:val="18"/>
-          <w:lang w:val="es-ES_tradnl"/>
-        </w:rPr>
-      </w:pPr>
-      <w:r>
-        <w:rPr>
-          <w:rFonts w:ascii="Arial" w:hAnsi="Arial"/>
-          <w:sz w:val="18"/>
-          <w:szCs w:val="18"/>
-          <w:lang w:val="es-ES_tradnl"/>
-        </w:rPr>
-        <w:t>Después de la presentación:</w:t>
+          <w:b/>
+          <w:sz w:val="18"/>
+          <w:szCs w:val="18"/>
+          <w:lang w:val="es-ES_tradnl"/>
+        </w:rPr>
+      </w:pPr>
+      <w:r>
+        <w:rPr>
+          <w:rFonts w:ascii="Arial" w:hAnsi="Arial"/>
+          <w:b/>
+          <w:sz w:val="18"/>
+          <w:szCs w:val="18"/>
+          <w:lang w:val="es-ES_tradnl"/>
+        </w:rPr>
+        <w:t>Después de la presentación</w:t>
       </w:r>
     </w:p>
     <w:p>
@@ -2562,7 +2655,7 @@
     </w:p>
     <w:p>
       <w:pPr>
-        <w:pStyle w:val="ListParagraph"/>
+        <w:pStyle w:val="Prrafodelista"/>
         <w:numPr>
           <w:ilvl w:val="0"/>
           <w:numId w:val="1"/>
@@ -2591,7 +2684,34 @@
           <w:szCs w:val="18"/>
           <w:lang w:val="es-ES_tradnl"/>
         </w:rPr>
-        <w:t>Con qué objetivo los reyes católicos financiaron estos viajes menores, paralelamente a los viajes de Cristóbal Colón</w:t>
+        <w:t>Con qué objetivo los Reyes C</w:t>
+      </w:r>
+      <w:r>
+        <w:rPr>
+          <w:rFonts w:ascii="Arial" w:hAnsi="Arial"/>
+          <w:sz w:val="18"/>
+          <w:szCs w:val="18"/>
+          <w:lang w:val="es-ES_tradnl"/>
+        </w:rPr>
+        <w:t>atólicos f</w:t>
+      </w:r>
+      <w:r>
+        <w:rPr>
+          <w:rFonts w:ascii="Arial" w:hAnsi="Arial"/>
+          <w:sz w:val="18"/>
+          <w:szCs w:val="18"/>
+          <w:lang w:val="es-ES_tradnl"/>
+        </w:rPr>
+        <w:t>inanciaron estos viajes menores</w:t>
+      </w:r>
+      <w:r>
+        <w:rPr>
+          <w:rFonts w:ascii="Arial" w:hAnsi="Arial"/>
+          <w:sz w:val="18"/>
+          <w:szCs w:val="18"/>
+          <w:lang w:val="es-ES_tradnl"/>
+        </w:rPr>
+        <w:t xml:space="preserve"> paralelamente a los viajes de Cristóbal Colón</w:t>
       </w:r>
       <w:r>
         <w:rPr>
@@ -2605,7 +2725,7 @@
     </w:p>
     <w:p>
       <w:pPr>
-        <w:pStyle w:val="ListParagraph"/>
+        <w:pStyle w:val="Prrafodelista"/>
         <w:numPr>
           <w:ilvl w:val="0"/>
           <w:numId w:val="1"/>
@@ -2634,7 +2754,25 @@
           <w:szCs w:val="18"/>
           <w:lang w:val="es-ES_tradnl"/>
         </w:rPr>
-        <w:t>Por qué los navegantes mencionados en la presentación son importantes en la historia de América</w:t>
+        <w:t>Por qué los navegantes mencionados en la</w:t>
+      </w:r>
+      <w:r>
+        <w:rPr>
+          <w:rFonts w:ascii="Arial" w:hAnsi="Arial"/>
+          <w:sz w:val="18"/>
+          <w:szCs w:val="18"/>
+          <w:lang w:val="es-ES_tradnl"/>
+        </w:rPr>
+        <w:t xml:space="preserve"> presentación son importantes para</w:t>
+      </w:r>
+      <w:r>
+        <w:rPr>
+          <w:rFonts w:ascii="Arial" w:hAnsi="Arial"/>
+          <w:sz w:val="18"/>
+          <w:szCs w:val="18"/>
+          <w:lang w:val="es-ES_tradnl"/>
+        </w:rPr>
+        <w:t xml:space="preserve"> la historia de América</w:t>
       </w:r>
       <w:r>
         <w:rPr>
@@ -2648,7 +2786,7 @@
     </w:p>
     <w:p>
       <w:pPr>
-        <w:pStyle w:val="ListParagraph"/>
+        <w:pStyle w:val="Prrafodelista"/>
         <w:numPr>
           <w:ilvl w:val="0"/>
           <w:numId w:val="1"/>
@@ -2736,7 +2874,25 @@
           <w:szCs w:val="18"/>
           <w:lang w:val="es-ES_tradnl"/>
         </w:rPr>
-        <w:t xml:space="preserve">haga énfasis en que la importancia de los navegantes que participaron en los viajes menores para la historia de América es que descubrieron las costas de los territorios que actualmente corresponden a Colombia, Venezuela y Brasil. </w:t>
+        <w:t xml:space="preserve">haga énfasis en que la importancia de los navegantes que participaron en los viajes menores para la historia de América es que descubrieron las costas de los territorios que actualmente </w:t>
+      </w:r>
+      <w:r>
+        <w:rPr>
+          <w:rFonts w:ascii="Arial" w:hAnsi="Arial"/>
+          <w:sz w:val="18"/>
+          <w:szCs w:val="18"/>
+          <w:lang w:val="es-ES_tradnl"/>
+        </w:rPr>
+        <w:t>pertenecen</w:t>
+      </w:r>
+      <w:r>
+        <w:rPr>
+          <w:rFonts w:ascii="Arial" w:hAnsi="Arial"/>
+          <w:sz w:val="18"/>
+          <w:szCs w:val="18"/>
+          <w:lang w:val="es-ES_tradnl"/>
+        </w:rPr>
+        <w:t xml:space="preserve"> a Colombia, Venezuela y Brasil. </w:t>
       </w:r>
     </w:p>
     <w:p>
@@ -2767,7 +2923,34 @@
           <w:szCs w:val="18"/>
           <w:lang w:val="es-ES_tradnl"/>
         </w:rPr>
-        <w:t>Especialmente, llame la atención sobre los descubridores del actual suelo colombiano: Alonso de Ojeda, Juan de la Costa y Américo Vespucio , quienes llegaron a la península de la Guajira, y Rodrigo de Bastidas, quien incluso llegó hasta la desembocadura del río Magdalena.</w:t>
+        <w:t xml:space="preserve">Especialmente, llame la atención sobre los descubridores del actual suelo colombiano: </w:t>
+      </w:r>
+      <w:r>
+        <w:rPr>
+          <w:rFonts w:ascii="Arial" w:hAnsi="Arial"/>
+          <w:sz w:val="18"/>
+          <w:szCs w:val="18"/>
+          <w:lang w:val="es-ES_tradnl"/>
+        </w:rPr>
+        <w:t>Alonso de Ojeda, Juan de la Cos</w:t>
+      </w:r>
+      <w:r>
+        <w:rPr>
+          <w:rFonts w:ascii="Arial" w:hAnsi="Arial"/>
+          <w:sz w:val="18"/>
+          <w:szCs w:val="18"/>
+          <w:lang w:val="es-ES_tradnl"/>
+        </w:rPr>
+        <w:t>a y Américo Vespucio, quienes llegaron a la Península de la Guajira;</w:t>
+      </w:r>
+      <w:r>
+        <w:rPr>
+          <w:rFonts w:ascii="Arial" w:hAnsi="Arial"/>
+          <w:sz w:val="18"/>
+          <w:szCs w:val="18"/>
+          <w:lang w:val="es-ES_tradnl"/>
+        </w:rPr>
+        <w:t xml:space="preserve"> y Rodrigo de Bastidas, quien incluso llegó hasta la desembocadura del río Magdalena.</w:t>
       </w:r>
     </w:p>
     <w:p>
@@ -2811,7 +2994,7 @@
           <w:szCs w:val="18"/>
           <w:lang w:val="es-ES_tradnl"/>
         </w:rPr>
-        <w:t>FICHA DEL ALUMNO</w:t>
+        <w:t>Ficha del estudiante</w:t>
       </w:r>
     </w:p>
     <w:p>
@@ -2837,11 +3020,21 @@
       <w:r>
         <w:rPr>
           <w:rFonts w:ascii="Arial" w:hAnsi="Arial"/>
-          <w:sz w:val="18"/>
-          <w:szCs w:val="18"/>
-          <w:lang w:val="es-ES_tradnl"/>
-        </w:rPr>
-        <w:t xml:space="preserve">Título: </w:t>
+          <w:b/>
+          <w:sz w:val="18"/>
+          <w:szCs w:val="18"/>
+          <w:lang w:val="es-ES_tradnl"/>
+        </w:rPr>
+        <w:t>Título</w:t>
+      </w:r>
+      <w:r>
+        <w:rPr>
+          <w:rFonts w:ascii="Arial" w:hAnsi="Arial"/>
+          <w:sz w:val="18"/>
+          <w:szCs w:val="18"/>
+          <w:lang w:val="es-ES_tradnl"/>
+        </w:rPr>
+        <w:t xml:space="preserve"> </w:t>
       </w:r>
       <w:r>
         <w:rPr>
@@ -2855,51 +3048,36 @@
     </w:p>
     <w:p>
       <w:pPr>
-        <w:rPr>
-          <w:rFonts w:ascii="Arial" w:hAnsi="Arial"/>
-          <w:sz w:val="18"/>
-          <w:szCs w:val="18"/>
-          <w:lang w:val="es-ES_tradnl"/>
-        </w:rPr>
-      </w:pPr>
-      <w:r>
-        <w:rPr>
-          <w:rFonts w:ascii="Arial" w:hAnsi="Arial"/>
-          <w:sz w:val="18"/>
-          <w:szCs w:val="18"/>
-          <w:lang w:val="es-ES_tradnl"/>
-        </w:rPr>
-        <w:t xml:space="preserve">Descripción: </w:t>
-      </w:r>
-      <w:r>
-        <w:rPr>
-          <w:rFonts w:ascii="Arial" w:hAnsi="Arial"/>
-          <w:sz w:val="18"/>
-          <w:szCs w:val="18"/>
-          <w:lang w:val="es-ES_tradnl"/>
-        </w:rPr>
-        <w:t>Secuencia de imágenes que señala quiénes fueron los navegantes de los viajes menores y cuáles fueron l</w:t>
-      </w:r>
-      <w:r>
-        <w:rPr>
-          <w:rFonts w:ascii="Arial" w:hAnsi="Arial"/>
-          <w:sz w:val="18"/>
-          <w:szCs w:val="18"/>
-          <w:lang w:val="es-ES_tradnl"/>
-        </w:rPr>
-        <w:t>os territorios que descubrieron, entre ellos la costa Atlántica colombiana.</w:t>
-      </w:r>
+        <w:jc w:val="both"/>
+        <w:rPr>
+          <w:rFonts w:ascii="Arial" w:hAnsi="Arial"/>
+          <w:sz w:val="18"/>
+          <w:szCs w:val="18"/>
+          <w:lang w:val="es-ES_tradnl"/>
+        </w:rPr>
+      </w:pPr>
     </w:p>
     <w:p>
       <w:pPr>
         <w:jc w:val="both"/>
         <w:rPr>
           <w:rFonts w:ascii="Arial" w:hAnsi="Arial"/>
-          <w:sz w:val="18"/>
-          <w:szCs w:val="18"/>
-          <w:lang w:val="es-ES_tradnl"/>
-        </w:rPr>
-      </w:pPr>
+          <w:b/>
+          <w:sz w:val="18"/>
+          <w:szCs w:val="18"/>
+          <w:lang w:val="es-ES_tradnl"/>
+        </w:rPr>
+      </w:pPr>
+      <w:r>
+        <w:rPr>
+          <w:rFonts w:ascii="Arial" w:hAnsi="Arial"/>
+          <w:b/>
+          <w:sz w:val="18"/>
+          <w:szCs w:val="18"/>
+          <w:lang w:val="es-ES_tradnl"/>
+        </w:rPr>
+        <w:t>Los viajes menores</w:t>
+      </w:r>
     </w:p>
     <w:p>
       <w:pPr>
@@ -2912,28 +3090,71 @@
           <w:lang w:val="es-ES_tradnl"/>
         </w:rPr>
       </w:pPr>
-      <w:r>
-        <w:rPr>
-          <w:rFonts w:ascii="Arial" w:hAnsi="Arial"/>
-          <w:b/>
-          <w:sz w:val="18"/>
-          <w:szCs w:val="18"/>
-          <w:lang w:val="es-ES_tradnl"/>
-        </w:rPr>
-        <w:t>Los viajes menores</w:t>
-      </w:r>
     </w:p>
     <w:p>
       <w:pPr>
         <w:jc w:val="both"/>
         <w:rPr>
           <w:rFonts w:ascii="Arial" w:hAnsi="Arial"/>
-          <w:b/>
-          <w:sz w:val="18"/>
-          <w:szCs w:val="18"/>
-          <w:lang w:val="es-ES_tradnl"/>
-        </w:rPr>
-      </w:pPr>
+          <w:sz w:val="18"/>
+          <w:szCs w:val="18"/>
+          <w:lang w:val="es-ES_tradnl"/>
+        </w:rPr>
+      </w:pPr>
+      <w:r>
+        <w:rPr>
+          <w:rFonts w:ascii="Arial" w:hAnsi="Arial"/>
+          <w:sz w:val="18"/>
+          <w:szCs w:val="18"/>
+          <w:lang w:val="es-ES_tradnl"/>
+        </w:rPr>
+        <w:t>Cristóbal C</w:t>
+      </w:r>
+      <w:r>
+        <w:rPr>
+          <w:rFonts w:ascii="Arial" w:hAnsi="Arial"/>
+          <w:sz w:val="18"/>
+          <w:szCs w:val="18"/>
+          <w:lang w:val="es-ES_tradnl"/>
+        </w:rPr>
+        <w:t>olón no fue el ú</w:t>
+      </w:r>
+      <w:r>
+        <w:rPr>
+          <w:rFonts w:ascii="Arial" w:hAnsi="Arial"/>
+          <w:sz w:val="18"/>
+          <w:szCs w:val="18"/>
+          <w:lang w:val="es-ES_tradnl"/>
+        </w:rPr>
+        <w:t>nico navegante apoyado por los Reyes Católicos de España. Ello</w:t>
+      </w:r>
+      <w:r>
+        <w:rPr>
+          <w:rFonts w:ascii="Arial" w:hAnsi="Arial"/>
+          <w:sz w:val="18"/>
+          <w:szCs w:val="18"/>
+          <w:lang w:val="es-ES_tradnl"/>
+        </w:rPr>
+        <w:t xml:space="preserve">s también financiaron otras exploraciones entre 1499 y 1500, que se conocieron como </w:t>
+      </w:r>
+      <w:r>
+        <w:rPr>
+          <w:rFonts w:ascii="Arial" w:hAnsi="Arial"/>
+          <w:sz w:val="18"/>
+          <w:szCs w:val="18"/>
+          <w:lang w:val="es-ES_tradnl"/>
+        </w:rPr>
+        <w:t>viajes menores.</w:t>
+      </w:r>
+      <w:r>
+        <w:rPr>
+          <w:rFonts w:ascii="Arial" w:hAnsi="Arial"/>
+          <w:sz w:val="18"/>
+          <w:szCs w:val="18"/>
+          <w:lang w:val="es-ES_tradnl"/>
+        </w:rPr>
+        <w:t xml:space="preserve"> </w:t>
+      </w:r>
     </w:p>
     <w:p>
       <w:pPr>
@@ -2945,34 +3166,6 @@
           <w:lang w:val="es-ES_tradnl"/>
         </w:rPr>
       </w:pPr>
-      <w:r>
-        <w:rPr>
-          <w:rFonts w:ascii="Arial" w:hAnsi="Arial"/>
-          <w:sz w:val="18"/>
-          <w:szCs w:val="18"/>
-          <w:lang w:val="es-ES_tradnl"/>
-        </w:rPr>
-        <w:t xml:space="preserve">Cristóbal colón no fue el único navegante apoyado por los reyes católicos de España. Estos también financiaron otras exploraciones entre 1499 y 1500, que se conocieron como </w:t>
-      </w:r>
-      <w:r>
-        <w:rPr>
-          <w:rFonts w:ascii="Arial" w:hAnsi="Arial"/>
-          <w:b/>
-          <w:sz w:val="18"/>
-          <w:szCs w:val="18"/>
-          <w:lang w:val="es-ES_tradnl"/>
-        </w:rPr>
-        <w:t>viajes menores</w:t>
-      </w:r>
-      <w:r>
-        <w:rPr>
-          <w:rFonts w:ascii="Arial" w:hAnsi="Arial"/>
-          <w:sz w:val="18"/>
-          <w:szCs w:val="18"/>
-          <w:lang w:val="es-ES_tradnl"/>
-        </w:rPr>
-        <w:t xml:space="preserve">. </w:t>
-      </w:r>
     </w:p>
     <w:p>
       <w:pPr>
@@ -2984,6 +3177,52 @@
           <w:lang w:val="es-ES_tradnl"/>
         </w:rPr>
       </w:pPr>
+      <w:r>
+        <w:rPr>
+          <w:rFonts w:ascii="Arial" w:hAnsi="Arial"/>
+          <w:sz w:val="18"/>
+          <w:szCs w:val="18"/>
+          <w:lang w:val="es-ES_tradnl"/>
+        </w:rPr>
+        <w:t xml:space="preserve">Estos viajes fueron importantes porque como consecuencia de ellos se descubrieron las </w:t>
+      </w:r>
+      <w:r>
+        <w:rPr>
+          <w:rFonts w:ascii="Arial" w:hAnsi="Arial"/>
+          <w:sz w:val="18"/>
+          <w:szCs w:val="18"/>
+          <w:lang w:val="es-ES_tradnl"/>
+        </w:rPr>
+        <w:t>costas</w:t>
+      </w:r>
+      <w:r>
+        <w:rPr>
+          <w:rFonts w:ascii="Arial" w:hAnsi="Arial"/>
+          <w:sz w:val="18"/>
+          <w:szCs w:val="18"/>
+          <w:lang w:val="es-ES_tradnl"/>
+        </w:rPr>
+        <w:t xml:space="preserve"> de lo que actualmente es territorio de </w:t>
+      </w:r>
+      <w:r>
+        <w:rPr>
+          <w:rFonts w:ascii="Arial" w:hAnsi="Arial"/>
+          <w:b/>
+          <w:sz w:val="18"/>
+          <w:szCs w:val="18"/>
+          <w:lang w:val="es-ES_tradnl"/>
+        </w:rPr>
+        <w:t>Colombia, Venezuela y Brasil</w:t>
+      </w:r>
+      <w:r>
+        <w:rPr>
+          <w:rFonts w:ascii="Arial" w:hAnsi="Arial"/>
+          <w:sz w:val="18"/>
+          <w:szCs w:val="18"/>
+          <w:lang w:val="es-ES_tradnl"/>
+        </w:rPr>
+        <w:t>.</w:t>
+      </w:r>
     </w:p>
     <w:p>
       <w:pPr>
@@ -2995,53 +3234,6 @@
           <w:lang w:val="es-ES_tradnl"/>
         </w:rPr>
       </w:pPr>
-      <w:r>
-        <w:rPr>
-          <w:rFonts w:ascii="Arial" w:hAnsi="Arial"/>
-          <w:sz w:val="18"/>
-          <w:szCs w:val="18"/>
-          <w:lang w:val="es-ES_tradnl"/>
-        </w:rPr>
-        <w:t xml:space="preserve">Estos viajes fueron importantes porque como consecuencia de ellos se descubrieron las </w:t>
-      </w:r>
-      <w:r>
-        <w:rPr>
-          <w:rFonts w:ascii="Arial" w:hAnsi="Arial"/>
-          <w:b/>
-          <w:sz w:val="18"/>
-          <w:szCs w:val="18"/>
-          <w:lang w:val="es-ES_tradnl"/>
-        </w:rPr>
-        <w:t>costas</w:t>
-      </w:r>
-      <w:r>
-        <w:rPr>
-          <w:rFonts w:ascii="Arial" w:hAnsi="Arial"/>
-          <w:sz w:val="18"/>
-          <w:szCs w:val="18"/>
-          <w:lang w:val="es-ES_tradnl"/>
-        </w:rPr>
-        <w:t xml:space="preserve"> de lo que actualmente es territorio de </w:t>
-      </w:r>
-      <w:r>
-        <w:rPr>
-          <w:rFonts w:ascii="Arial" w:hAnsi="Arial"/>
-          <w:b/>
-          <w:sz w:val="18"/>
-          <w:szCs w:val="18"/>
-          <w:lang w:val="es-ES_tradnl"/>
-        </w:rPr>
-        <w:t>Colombia, Venezuela y Brasil</w:t>
-      </w:r>
-      <w:r>
-        <w:rPr>
-          <w:rFonts w:ascii="Arial" w:hAnsi="Arial"/>
-          <w:sz w:val="18"/>
-          <w:szCs w:val="18"/>
-          <w:lang w:val="es-ES_tradnl"/>
-        </w:rPr>
-        <w:t>.</w:t>
-      </w:r>
     </w:p>
     <w:p>
       <w:pPr>
@@ -3053,6 +3245,81 @@
           <w:lang w:val="es-ES_tradnl"/>
         </w:rPr>
       </w:pPr>
+      <w:r>
+        <w:rPr>
+          <w:rFonts w:ascii="Arial" w:hAnsi="Arial"/>
+          <w:sz w:val="18"/>
+          <w:szCs w:val="18"/>
+          <w:lang w:val="es-ES_tradnl"/>
+        </w:rPr>
+        <w:t xml:space="preserve">Además, también se descubrieron las </w:t>
+      </w:r>
+      <w:r>
+        <w:rPr>
+          <w:rFonts w:ascii="Arial" w:hAnsi="Arial"/>
+          <w:b/>
+          <w:sz w:val="18"/>
+          <w:szCs w:val="18"/>
+          <w:lang w:val="es-ES_tradnl"/>
+        </w:rPr>
+        <w:t xml:space="preserve">desembocaduras </w:t>
+      </w:r>
+      <w:r>
+        <w:rPr>
+          <w:rFonts w:ascii="Arial" w:hAnsi="Arial"/>
+          <w:sz w:val="18"/>
+          <w:szCs w:val="18"/>
+          <w:lang w:val="es-ES_tradnl"/>
+        </w:rPr>
+        <w:t>de grandes ríos,</w:t>
+      </w:r>
+      <w:r>
+        <w:rPr>
+          <w:rFonts w:ascii="Arial" w:hAnsi="Arial"/>
+          <w:sz w:val="18"/>
+          <w:szCs w:val="18"/>
+          <w:lang w:val="es-ES_tradnl"/>
+        </w:rPr>
+        <w:t xml:space="preserve"> que hoy en día conocemos como el </w:t>
+      </w:r>
+      <w:r>
+        <w:rPr>
+          <w:rFonts w:ascii="Arial" w:hAnsi="Arial"/>
+          <w:b/>
+          <w:sz w:val="18"/>
+          <w:szCs w:val="18"/>
+          <w:lang w:val="es-ES_tradnl"/>
+        </w:rPr>
+        <w:t>Magdalena</w:t>
+      </w:r>
+      <w:r>
+        <w:rPr>
+          <w:rFonts w:ascii="Arial" w:hAnsi="Arial"/>
+          <w:sz w:val="18"/>
+          <w:szCs w:val="18"/>
+          <w:lang w:val="es-ES_tradnl"/>
+        </w:rPr>
+        <w:t xml:space="preserve"> y el </w:t>
+      </w:r>
+      <w:r>
+        <w:rPr>
+          <w:rFonts w:ascii="Arial" w:hAnsi="Arial"/>
+          <w:b/>
+          <w:sz w:val="18"/>
+          <w:szCs w:val="18"/>
+          <w:lang w:val="es-ES_tradnl"/>
+        </w:rPr>
+        <w:t>Amazonas</w:t>
+      </w:r>
+      <w:r>
+        <w:rPr>
+          <w:rFonts w:ascii="Arial" w:hAnsi="Arial"/>
+          <w:sz w:val="18"/>
+          <w:szCs w:val="18"/>
+          <w:lang w:val="es-ES_tradnl"/>
+        </w:rPr>
+        <w:t>. Ríos tan caudalosos tenían que nacer muy adentro del territorio. Esto permitió confirmar que las tierras descubiertas por los navegantes de los viajes menores y por Cristóbal Colón no eran las islas de las Indias, como Colón lo creyó, sino un nuevo continente.</w:t>
+      </w:r>
     </w:p>
     <w:p>
       <w:pPr>
@@ -3064,117 +3331,6 @@
           <w:lang w:val="es-ES_tradnl"/>
         </w:rPr>
       </w:pPr>
-      <w:r>
-        <w:rPr>
-          <w:rFonts w:ascii="Arial" w:hAnsi="Arial"/>
-          <w:sz w:val="18"/>
-          <w:szCs w:val="18"/>
-          <w:lang w:val="es-ES_tradnl"/>
-        </w:rPr>
-        <w:t xml:space="preserve">Además, también se descubrieron las </w:t>
-      </w:r>
-      <w:r>
-        <w:rPr>
-          <w:rFonts w:ascii="Arial" w:hAnsi="Arial"/>
-          <w:b/>
-          <w:sz w:val="18"/>
-          <w:szCs w:val="18"/>
-          <w:lang w:val="es-ES_tradnl"/>
-        </w:rPr>
-        <w:t>desembocaduras de grandes ríos</w:t>
-      </w:r>
-      <w:r>
-        <w:rPr>
-          <w:rFonts w:ascii="Arial" w:hAnsi="Arial"/>
-          <w:sz w:val="18"/>
-          <w:szCs w:val="18"/>
-          <w:lang w:val="es-ES_tradnl"/>
-        </w:rPr>
-        <w:t xml:space="preserve">, que hoy en día conocemos como el </w:t>
-      </w:r>
-      <w:r>
-        <w:rPr>
-          <w:rFonts w:ascii="Arial" w:hAnsi="Arial"/>
-          <w:b/>
-          <w:sz w:val="18"/>
-          <w:szCs w:val="18"/>
-          <w:lang w:val="es-ES_tradnl"/>
-        </w:rPr>
-        <w:t>Magdalena</w:t>
-      </w:r>
-      <w:r>
-        <w:rPr>
-          <w:rFonts w:ascii="Arial" w:hAnsi="Arial"/>
-          <w:sz w:val="18"/>
-          <w:szCs w:val="18"/>
-          <w:lang w:val="es-ES_tradnl"/>
-        </w:rPr>
-        <w:t xml:space="preserve"> y el </w:t>
-      </w:r>
-      <w:r>
-        <w:rPr>
-          <w:rFonts w:ascii="Arial" w:hAnsi="Arial"/>
-          <w:b/>
-          <w:sz w:val="18"/>
-          <w:szCs w:val="18"/>
-          <w:lang w:val="es-ES_tradnl"/>
-        </w:rPr>
-        <w:t>Amazonas</w:t>
-      </w:r>
-      <w:r>
-        <w:rPr>
-          <w:rFonts w:ascii="Arial" w:hAnsi="Arial"/>
-          <w:sz w:val="18"/>
-          <w:szCs w:val="18"/>
-          <w:lang w:val="es-ES_tradnl"/>
-        </w:rPr>
-        <w:t>. Ríos tan caudalosos tenían que nacer muy adentro del territorio.</w:t>
-      </w:r>
-      <w:r>
-        <w:rPr>
-          <w:rFonts w:ascii="Arial" w:hAnsi="Arial"/>
-          <w:sz w:val="18"/>
-          <w:szCs w:val="18"/>
-          <w:lang w:val="es-ES_tradnl"/>
-        </w:rPr>
-        <w:t xml:space="preserve"> </w:t>
-      </w:r>
-      <w:r>
-        <w:rPr>
-          <w:rFonts w:ascii="Arial" w:hAnsi="Arial"/>
-          <w:sz w:val="18"/>
-          <w:szCs w:val="18"/>
-          <w:lang w:val="es-ES_tradnl"/>
-        </w:rPr>
-        <w:t>Esto permit</w:t>
-      </w:r>
-      <w:r>
-        <w:rPr>
-          <w:rFonts w:ascii="Arial" w:hAnsi="Arial"/>
-          <w:sz w:val="18"/>
-          <w:szCs w:val="18"/>
-          <w:lang w:val="es-ES_tradnl"/>
-        </w:rPr>
-        <w:t>ió confirmar que las tierras descubierta</w:t>
-      </w:r>
-      <w:r>
-        <w:rPr>
-          <w:rFonts w:ascii="Arial" w:hAnsi="Arial"/>
-          <w:sz w:val="18"/>
-          <w:szCs w:val="18"/>
-          <w:lang w:val="es-ES_tradnl"/>
-        </w:rPr>
-        <w:t>s por los navegantes de los viajes menores y por Cristóbal Colón no eran las islas de l</w:t>
-      </w:r>
-      <w:r>
-        <w:rPr>
-          <w:rFonts w:ascii="Arial" w:hAnsi="Arial"/>
-          <w:sz w:val="18"/>
-          <w:szCs w:val="18"/>
-          <w:lang w:val="es-ES_tradnl"/>
-        </w:rPr>
-        <w:t>as Indias, como Colón lo creyó, sino un nuevo continente.</w:t>
-      </w:r>
     </w:p>
     <w:p>
       <w:pPr>
@@ -3186,6 +3342,15 @@
           <w:lang w:val="es-ES_tradnl"/>
         </w:rPr>
       </w:pPr>
+      <w:r>
+        <w:rPr>
+          <w:rFonts w:ascii="Arial" w:hAnsi="Arial"/>
+          <w:sz w:val="18"/>
+          <w:szCs w:val="18"/>
+          <w:lang w:val="es-ES_tradnl"/>
+        </w:rPr>
+        <w:t>Estos son los navegantes que participaron en los viajes:</w:t>
+      </w:r>
     </w:p>
     <w:p>
       <w:pPr>
@@ -3197,17 +3362,6 @@
           <w:lang w:val="es-ES_tradnl"/>
         </w:rPr>
       </w:pPr>
-      <w:r>
-        <w:rPr>
-          <w:rFonts w:ascii="Arial" w:hAnsi="Arial"/>
-          <w:sz w:val="18"/>
-          <w:szCs w:val="18"/>
-          <w:lang w:val="es-ES_tradnl"/>
-        </w:rPr>
-        <w:t>Estos son los navegantes que participaron en los viajes:</w:t>
-      </w:r>
-      <w:bookmarkStart w:id="0" w:name="_GoBack"/>
-      <w:bookmarkEnd w:id="0"/>
     </w:p>
     <w:p>
       <w:pPr>
@@ -3222,18 +3376,7 @@
     </w:p>
     <w:p>
       <w:pPr>
-        <w:jc w:val="both"/>
-        <w:rPr>
-          <w:rFonts w:ascii="Arial" w:hAnsi="Arial"/>
-          <w:sz w:val="18"/>
-          <w:szCs w:val="18"/>
-          <w:lang w:val="es-ES_tradnl"/>
-        </w:rPr>
-      </w:pPr>
-    </w:p>
-    <w:p>
-      <w:pPr>
-        <w:pStyle w:val="ListParagraph"/>
+        <w:pStyle w:val="Prrafodelista"/>
         <w:numPr>
           <w:ilvl w:val="0"/>
           <w:numId w:val="1"/>
@@ -3268,7 +3411,7 @@
     </w:p>
     <w:p>
       <w:pPr>
-        <w:pStyle w:val="ListParagraph"/>
+        <w:pStyle w:val="Prrafodelista"/>
         <w:jc w:val="both"/>
         <w:rPr>
           <w:rFonts w:ascii="Arial" w:hAnsi="Arial"/>
@@ -3280,7 +3423,7 @@
     </w:p>
     <w:p>
       <w:pPr>
-        <w:pStyle w:val="ListParagraph"/>
+        <w:pStyle w:val="Prrafodelista"/>
         <w:numPr>
           <w:ilvl w:val="0"/>
           <w:numId w:val="1"/>
@@ -3315,7 +3458,7 @@
     </w:p>
     <w:p>
       <w:pPr>
-        <w:pStyle w:val="ListParagraph"/>
+        <w:pStyle w:val="Prrafodelista"/>
         <w:rPr>
           <w:rFonts w:ascii="Arial" w:hAnsi="Arial"/>
           <w:sz w:val="18"/>
@@ -3326,7 +3469,7 @@
     </w:p>
     <w:p>
       <w:pPr>
-        <w:pStyle w:val="ListParagraph"/>
+        <w:pStyle w:val="Prrafodelista"/>
         <w:numPr>
           <w:ilvl w:val="0"/>
           <w:numId w:val="1"/>
@@ -3361,7 +3504,7 @@
     </w:p>
     <w:p>
       <w:pPr>
-        <w:pStyle w:val="ListParagraph"/>
+        <w:pStyle w:val="Prrafodelista"/>
         <w:rPr>
           <w:rFonts w:ascii="Arial" w:hAnsi="Arial"/>
           <w:sz w:val="18"/>
@@ -3372,7 +3515,7 @@
     </w:p>
     <w:p>
       <w:pPr>
-        <w:pStyle w:val="ListParagraph"/>
+        <w:pStyle w:val="Prrafodelista"/>
         <w:numPr>
           <w:ilvl w:val="0"/>
           <w:numId w:val="1"/>
@@ -3418,7 +3561,7 @@
     </w:p>
     <w:p>
       <w:pPr>
-        <w:pStyle w:val="ListParagraph"/>
+        <w:pStyle w:val="Prrafodelista"/>
         <w:rPr>
           <w:rFonts w:ascii="Arial" w:hAnsi="Arial"/>
           <w:b/>
@@ -3430,7 +3573,7 @@
     </w:p>
     <w:p>
       <w:pPr>
-        <w:pStyle w:val="ListParagraph"/>
+        <w:pStyle w:val="Prrafodelista"/>
         <w:numPr>
           <w:ilvl w:val="0"/>
           <w:numId w:val="1"/>
@@ -3562,7 +3705,7 @@
     </w:p>
     <w:tbl>
       <w:tblPr>
-        <w:tblStyle w:val="TableGrid"/>
+        <w:tblStyle w:val="Tablaconcuadrcula"/>
         <w:tblW w:w="0" w:type="auto"/>
         <w:tblLook w:val="04A0" w:firstRow="1" w:lastRow="0" w:firstColumn="1" w:lastColumn="0" w:noHBand="0" w:noVBand="1"/>
       </w:tblPr>
@@ -3796,7 +3939,7 @@
     </w:p>
     <w:tbl>
       <w:tblPr>
-        <w:tblStyle w:val="TableGrid"/>
+        <w:tblStyle w:val="Tablaconcuadrcula"/>
         <w:tblW w:w="0" w:type="auto"/>
         <w:tblLook w:val="04A0" w:firstRow="1" w:lastRow="0" w:firstColumn="1" w:lastColumn="0" w:noHBand="0" w:noVBand="1"/>
       </w:tblPr>
@@ -4214,7 +4357,7 @@
                     </pic:cNvPicPr>
                   </pic:nvPicPr>
                   <pic:blipFill>
-                    <a:blip r:embed="rId6">
+                    <a:blip r:embed="rId7">
                       <a:extLst>
                         <a:ext uri="{28A0092B-C50C-407E-A947-70E740481C1C}">
                           <a14:useLocalDpi xmlns:a14="http://schemas.microsoft.com/office/drawing/2010/main" val="0"/>
@@ -4337,7 +4480,7 @@
     </w:p>
     <w:tbl>
       <w:tblPr>
-        <w:tblStyle w:val="TableGrid"/>
+        <w:tblStyle w:val="Tablaconcuadrcula"/>
         <w:tblW w:w="0" w:type="auto"/>
         <w:tblLook w:val="04A0" w:firstRow="1" w:lastRow="0" w:firstColumn="1" w:lastColumn="0" w:noHBand="0" w:noVBand="1"/>
       </w:tblPr>
@@ -4771,7 +4914,7 @@
                 </w:pPr>
                 <w:r>
                   <w:rPr>
-                    <w:rStyle w:val="PlaceholderText"/>
+                    <w:rStyle w:val="Textodelmarcadordeposicin"/>
                   </w:rPr>
                   <w:t>Elija un elemento.</w:t>
                 </w:r>
@@ -5365,9 +5508,9 @@
                     </wp:anchor>
                   </w:drawing>
                 </mc:Choice>
-                <mc:Fallback>
+                <mc:Fallback xmlns:w15="http://schemas.microsoft.com/office/word/2012/wordml">
                   <w:pict>
-                    <v:group id="Grupo 11" o:spid="_x0000_s1026" style="position:absolute;margin-left:63.15pt;margin-top:1.1pt;width:351.75pt;height:103.2pt;z-index:251676672" coordsize="44674,13106" o:gfxdata="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">
+                    <v:group w14:anchorId="2EA93362" id="Grupo 11" o:spid="_x0000_s1026" style="position:absolute;margin-left:63.15pt;margin-top:1.1pt;width:351.75pt;height:103.2pt;z-index:251676672" coordsize="44674,13106" o:gfxdata="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">
                       <v:rect id="Rectángulo 1" o:spid="_x0000_s1027" style="position:absolute;left:43;width:44628;height:13106;visibility:visible;mso-wrap-style:square;v-text-anchor:middle" o:gfxdata="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" fillcolor="white [3212]" strokecolor="#4579b8 [3044]"/>
                       <v:shapetype id="_x0000_t202" coordsize="21600,21600" o:spt="202" path="m,l,21600r21600,l21600,xe">
                         <v:stroke joinstyle="miter"/>
@@ -5949,6 +6092,7 @@
       <w:pPr>
         <w:rPr>
           <w:rFonts w:ascii="Arial" w:hAnsi="Arial" w:cs="Arial"/>
+          <w:color w:val="FF0000"/>
           <w:sz w:val="18"/>
           <w:szCs w:val="18"/>
           <w:lang w:val="es-CO"/>
@@ -5958,6 +6102,7 @@
         <w:rPr>
           <w:rFonts w:ascii="Arial" w:hAnsi="Arial" w:cs="Arial"/>
           <w:b/>
+          <w:color w:val="FF0000"/>
           <w:sz w:val="18"/>
           <w:szCs w:val="18"/>
           <w:lang w:val="es-CO"/>
@@ -5967,34 +6112,39 @@
       <w:r>
         <w:rPr>
           <w:rFonts w:ascii="Arial" w:hAnsi="Arial" w:cs="Arial"/>
+          <w:color w:val="FF0000"/>
           <w:sz w:val="18"/>
           <w:szCs w:val="18"/>
           <w:lang w:val="es-CO"/>
         </w:rPr>
-        <w:t xml:space="preserve"> </w:t>
-      </w:r>
-      <w:r>
-        <w:rPr>
-          <w:rFonts w:ascii="Arial" w:hAnsi="Arial" w:cs="Arial"/>
-          <w:sz w:val="18"/>
-          <w:szCs w:val="18"/>
-          <w:lang w:val="es-CO"/>
-        </w:rPr>
-        <w:t xml:space="preserve">un mapa de Suramérica, sin nombres ni divisiones, haciendo énfasis especial en la </w:t>
+        <w:t xml:space="preserve"> un mapa de Suramérica, sin nombres ni divisiones, haciendo énfasis especial en la </w:t>
       </w:r>
       <w:r>
         <w:rPr>
           <w:rFonts w:ascii="Arial" w:hAnsi="Arial" w:cs="Arial"/>
           <w:b/>
+          <w:color w:val="FF0000"/>
           <w:sz w:val="18"/>
           <w:szCs w:val="18"/>
           <w:lang w:val="es-CO"/>
         </w:rPr>
-        <w:t>península de la Guajira</w:t>
+        <w:t>P</w:t>
       </w:r>
       <w:r>
         <w:rPr>
           <w:rFonts w:ascii="Arial" w:hAnsi="Arial" w:cs="Arial"/>
+          <w:b/>
+          <w:color w:val="FF0000"/>
+          <w:sz w:val="18"/>
+          <w:szCs w:val="18"/>
+          <w:lang w:val="es-CO"/>
+        </w:rPr>
+        <w:t>enínsula de la Guajira</w:t>
+      </w:r>
+      <w:r>
+        <w:rPr>
+          <w:rFonts w:ascii="Arial" w:hAnsi="Arial" w:cs="Arial"/>
+          <w:color w:val="FF0000"/>
           <w:sz w:val="18"/>
           <w:szCs w:val="18"/>
           <w:lang w:val="es-CO"/>
@@ -6006,6 +6156,7 @@
       <w:pPr>
         <w:rPr>
           <w:rFonts w:ascii="Arial" w:hAnsi="Arial" w:cs="Arial"/>
+          <w:color w:val="FF0000"/>
           <w:sz w:val="18"/>
           <w:szCs w:val="18"/>
           <w:lang w:val="es-CO"/>
@@ -6068,7 +6219,7 @@
           <w:szCs w:val="18"/>
           <w:lang w:val="es-ES_tradnl"/>
         </w:rPr>
-        <w:t>CS_04_02_CO_REC30_F1</w:t>
+        <w:t>CS_04_02_CO_REC30_F2</w:t>
       </w:r>
     </w:p>
     <w:p>
@@ -6083,7 +6234,7 @@
     </w:p>
     <w:tbl>
       <w:tblPr>
-        <w:tblStyle w:val="TableGrid"/>
+        <w:tblStyle w:val="Tablaconcuadrcula"/>
         <w:tblW w:w="0" w:type="auto"/>
         <w:tblLook w:val="04A0" w:firstRow="1" w:lastRow="0" w:firstColumn="1" w:lastColumn="0" w:noHBand="0" w:noVBand="1"/>
       </w:tblPr>
@@ -6482,7 +6633,6 @@
               </w:rPr>
               <w:t xml:space="preserve">Américo </w:t>
             </w:r>
-            <w:proofErr w:type="spellStart"/>
             <w:r>
               <w:rPr>
                 <w:rFonts w:ascii="Arial" w:hAnsi="Arial" w:cs="Arial"/>
@@ -6490,9 +6640,8 @@
                 <w:szCs w:val="18"/>
                 <w:lang w:val="es-ES_tradnl"/>
               </w:rPr>
-              <w:t>Vespusio</w:t>
+              <w:t>Vespucio</w:t>
             </w:r>
-            <w:proofErr w:type="spellEnd"/>
           </w:p>
         </w:tc>
         <w:sdt>
@@ -7136,9 +7285,9 @@
                     </wp:anchor>
                   </w:drawing>
                 </mc:Choice>
-                <mc:Fallback>
+                <mc:Fallback xmlns:w15="http://schemas.microsoft.com/office/word/2012/wordml">
                   <w:pict>
-                    <v:group id="Grupo 23" o:spid="_x0000_s1037" style="position:absolute;margin-left:63.15pt;margin-top:1.1pt;width:351.75pt;height:103.2pt;z-index:251678720" coordsize="44674,13106" o:gfxdata="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">
+                    <v:group w14:anchorId="658E172D" id="Grupo 23" o:spid="_x0000_s1037" style="position:absolute;margin-left:63.15pt;margin-top:1.1pt;width:351.75pt;height:103.2pt;z-index:251678720" coordsize="44674,13106" o:gfxdata="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">
                       <v:rect id="Rectángulo 24" o:spid="_x0000_s1038" style="position:absolute;left:43;width:44628;height:13106;visibility:visible;mso-wrap-style:square;v-text-anchor:middle" o:gfxdata="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" fillcolor="white [3212]" strokecolor="#4579b8 [3044]"/>
                       <v:shape id="Cuadro de texto 2" o:spid="_x0000_s1039" type="#_x0000_t202" style="position:absolute;top:43;width:5918;height:2521;visibility:visible;mso-wrap-style:square;v-text-anchor:top" o:gfxdata="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" filled="f" stroked="f">
                         <v:textbox>
@@ -7646,6 +7795,7 @@
       <w:pPr>
         <w:rPr>
           <w:rFonts w:ascii="Arial" w:hAnsi="Arial" w:cs="Arial"/>
+          <w:color w:val="FF0000"/>
           <w:sz w:val="18"/>
           <w:szCs w:val="18"/>
           <w:lang w:val="es-CO"/>
@@ -7655,6 +7805,7 @@
         <w:rPr>
           <w:rFonts w:ascii="Arial" w:hAnsi="Arial" w:cs="Arial"/>
           <w:b/>
+          <w:color w:val="FF0000"/>
           <w:sz w:val="18"/>
           <w:szCs w:val="18"/>
           <w:lang w:val="es-CO"/>
@@ -7664,34 +7815,18 @@
       <w:r>
         <w:rPr>
           <w:rFonts w:ascii="Arial" w:hAnsi="Arial" w:cs="Arial"/>
+          <w:color w:val="FF0000"/>
           <w:sz w:val="18"/>
           <w:szCs w:val="18"/>
           <w:lang w:val="es-CO"/>
         </w:rPr>
-        <w:t xml:space="preserve"> </w:t>
-      </w:r>
-      <w:r>
-        <w:rPr>
-          <w:rFonts w:ascii="Arial" w:hAnsi="Arial" w:cs="Arial"/>
-          <w:sz w:val="18"/>
-          <w:szCs w:val="18"/>
-          <w:lang w:val="es-CO"/>
-        </w:rPr>
-        <w:t xml:space="preserve">un mapa de Suramérica, sin nombres ni divisiones, haciendo énfasis especial en </w:t>
-      </w:r>
-      <w:r>
-        <w:rPr>
-          <w:rFonts w:ascii="Arial" w:hAnsi="Arial" w:cs="Arial"/>
-          <w:sz w:val="18"/>
-          <w:szCs w:val="18"/>
-          <w:lang w:val="es-CO"/>
-        </w:rPr>
-        <w:t xml:space="preserve">la </w:t>
+        <w:t xml:space="preserve"> un mapa de Suramérica, sin nombres ni divisiones, haciendo énfasis especial en la </w:t>
       </w:r>
       <w:r>
         <w:rPr>
           <w:rFonts w:ascii="Arial" w:hAnsi="Arial" w:cs="Arial"/>
           <w:b/>
+          <w:color w:val="FF0000"/>
           <w:sz w:val="18"/>
           <w:szCs w:val="18"/>
           <w:lang w:val="es-CO"/>
@@ -7701,6 +7836,7 @@
       <w:r>
         <w:rPr>
           <w:rFonts w:ascii="Arial" w:hAnsi="Arial" w:cs="Arial"/>
+          <w:color w:val="FF0000"/>
           <w:sz w:val="18"/>
           <w:szCs w:val="18"/>
           <w:lang w:val="es-CO"/>
@@ -7785,7 +7921,7 @@
           <w:szCs w:val="18"/>
           <w:lang w:val="es-ES_tradnl"/>
         </w:rPr>
-        <w:t>0_F1</w:t>
+        <w:t>0_F3</w:t>
       </w:r>
     </w:p>
     <w:p>
@@ -7800,7 +7936,7 @@
     </w:p>
     <w:tbl>
       <w:tblPr>
-        <w:tblStyle w:val="TableGrid"/>
+        <w:tblStyle w:val="Tablaconcuadrcula"/>
         <w:tblW w:w="0" w:type="auto"/>
         <w:tblLook w:val="04A0" w:firstRow="1" w:lastRow="0" w:firstColumn="1" w:lastColumn="0" w:noHBand="0" w:noVBand="1"/>
       </w:tblPr>
@@ -8219,7 +8355,7 @@
                 </w:pPr>
                 <w:r>
                   <w:rPr>
-                    <w:rStyle w:val="PlaceholderText"/>
+                    <w:rStyle w:val="Textodelmarcadordeposicin"/>
                   </w:rPr>
                   <w:t>Elija un elemento.</w:t>
                 </w:r>
@@ -8269,7 +8405,7 @@
                 </w:pPr>
                 <w:r>
                   <w:rPr>
-                    <w:rStyle w:val="PlaceholderText"/>
+                    <w:rStyle w:val="Textodelmarcadordeposicin"/>
                   </w:rPr>
                   <w:t>Elija un elemento.</w:t>
                 </w:r>
@@ -8863,9 +8999,9 @@
                     </wp:anchor>
                   </w:drawing>
                 </mc:Choice>
-                <mc:Fallback>
+                <mc:Fallback xmlns:w15="http://schemas.microsoft.com/office/word/2012/wordml">
                   <w:pict>
-                    <v:group id="Grupo 36" o:spid="_x0000_s1048" style="position:absolute;margin-left:63.15pt;margin-top:1.1pt;width:351.75pt;height:103.2pt;z-index:251680768" coordsize="44674,13106" o:gfxdata="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">
+                    <v:group w14:anchorId="43983D56" id="Grupo 36" o:spid="_x0000_s1048" style="position:absolute;margin-left:63.15pt;margin-top:1.1pt;width:351.75pt;height:103.2pt;z-index:251680768" coordsize="44674,13106" o:gfxdata="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">
                       <v:rect id="Rectángulo 37" o:spid="_x0000_s1049" style="position:absolute;left:43;width:44628;height:13106;visibility:visible;mso-wrap-style:square;v-text-anchor:middle" o:gfxdata="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" fillcolor="white [3212]" strokecolor="#4579b8 [3044]"/>
                       <v:shape id="Cuadro de texto 2" o:spid="_x0000_s1050" type="#_x0000_t202" style="position:absolute;top:43;width:5918;height:2521;visibility:visible;mso-wrap-style:square;v-text-anchor:top" o:gfxdata="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" filled="f" stroked="f">
                         <v:textbox>
@@ -9443,6 +9579,7 @@
       <w:pPr>
         <w:rPr>
           <w:rFonts w:ascii="Arial" w:hAnsi="Arial" w:cs="Arial"/>
+          <w:color w:val="FF0000"/>
           <w:sz w:val="18"/>
           <w:szCs w:val="18"/>
           <w:lang w:val="es-CO"/>
@@ -9452,6 +9589,7 @@
         <w:rPr>
           <w:rFonts w:ascii="Arial" w:hAnsi="Arial" w:cs="Arial"/>
           <w:b/>
+          <w:color w:val="FF0000"/>
           <w:sz w:val="18"/>
           <w:szCs w:val="18"/>
           <w:lang w:val="es-CO"/>
@@ -9461,68 +9599,33 @@
       <w:r>
         <w:rPr>
           <w:rFonts w:ascii="Arial" w:hAnsi="Arial" w:cs="Arial"/>
+          <w:color w:val="FF0000"/>
           <w:sz w:val="18"/>
           <w:szCs w:val="18"/>
           <w:lang w:val="es-CO"/>
         </w:rPr>
-        <w:t xml:space="preserve"> </w:t>
-      </w:r>
-      <w:r>
-        <w:rPr>
-          <w:rFonts w:ascii="Arial" w:hAnsi="Arial" w:cs="Arial"/>
-          <w:sz w:val="18"/>
-          <w:szCs w:val="18"/>
-          <w:lang w:val="es-CO"/>
-        </w:rPr>
-        <w:t xml:space="preserve">un mapa de Suramérica, sin nombres ni divisiones, haciendo énfasis especial en la </w:t>
+        <w:t xml:space="preserve"> un mapa de Suramérica, sin nombres ni divisiones, haciendo énfasis especial en la </w:t>
       </w:r>
       <w:r>
         <w:rPr>
           <w:rFonts w:ascii="Arial" w:hAnsi="Arial" w:cs="Arial"/>
           <w:b/>
+          <w:color w:val="FF0000"/>
           <w:sz w:val="18"/>
           <w:szCs w:val="18"/>
           <w:lang w:val="es-CO"/>
         </w:rPr>
-        <w:t>costa brasilera</w:t>
+        <w:t>costa brasilera  hacia la parte del Amazonas</w:t>
       </w:r>
       <w:r>
         <w:rPr>
           <w:rFonts w:ascii="Arial" w:hAnsi="Arial" w:cs="Arial"/>
-          <w:b/>
+          <w:color w:val="FF0000"/>
           <w:sz w:val="18"/>
           <w:szCs w:val="18"/>
           <w:lang w:val="es-CO"/>
         </w:rPr>
-        <w:t xml:space="preserve"> </w:t>
-      </w:r>
-      <w:r>
-        <w:rPr>
-          <w:rFonts w:ascii="Arial" w:hAnsi="Arial" w:cs="Arial"/>
-          <w:b/>
-          <w:sz w:val="18"/>
-          <w:szCs w:val="18"/>
-          <w:lang w:val="es-CO"/>
-        </w:rPr>
-        <w:t xml:space="preserve"> hacia la parte del Amazonas</w:t>
-      </w:r>
-      <w:r>
-        <w:rPr>
-          <w:rFonts w:ascii="Arial" w:hAnsi="Arial" w:cs="Arial"/>
-          <w:sz w:val="18"/>
-          <w:szCs w:val="18"/>
-          <w:lang w:val="es-CO"/>
-        </w:rPr>
-        <w:t xml:space="preserve"> </w:t>
-      </w:r>
-      <w:r>
-        <w:rPr>
-          <w:rFonts w:ascii="Arial" w:hAnsi="Arial" w:cs="Arial"/>
-          <w:sz w:val="18"/>
-          <w:szCs w:val="18"/>
-          <w:lang w:val="es-CO"/>
-        </w:rPr>
-        <w:t>(poner esta parte en color y, si es posible, sacar una ampliación de ella).</w:t>
+        <w:t xml:space="preserve"> (poner esta parte en color y, si es posible, sacar una ampliación de ella).</w:t>
       </w:r>
     </w:p>
     <w:p>
@@ -9602,7 +9705,7 @@
           <w:szCs w:val="18"/>
           <w:lang w:val="es-ES_tradnl"/>
         </w:rPr>
-        <w:t>0_F1</w:t>
+        <w:t>0_F4</w:t>
       </w:r>
     </w:p>
     <w:p>
@@ -9617,7 +9720,7 @@
     </w:p>
     <w:tbl>
       <w:tblPr>
-        <w:tblStyle w:val="TableGrid"/>
+        <w:tblStyle w:val="Tablaconcuadrcula"/>
         <w:tblW w:w="0" w:type="auto"/>
         <w:tblLook w:val="04A0" w:firstRow="1" w:lastRow="0" w:firstColumn="1" w:lastColumn="0" w:noHBand="0" w:noVBand="1"/>
       </w:tblPr>
@@ -9932,7 +10035,7 @@
                 </w:pPr>
                 <w:r>
                   <w:rPr>
-                    <w:rStyle w:val="PlaceholderText"/>
+                    <w:rStyle w:val="Textodelmarcadordeposicin"/>
                   </w:rPr>
                   <w:t>Elija un elemento.</w:t>
                 </w:r>
@@ -9982,7 +10085,7 @@
                 </w:pPr>
                 <w:r>
                   <w:rPr>
-                    <w:rStyle w:val="PlaceholderText"/>
+                    <w:rStyle w:val="Textodelmarcadordeposicin"/>
                   </w:rPr>
                   <w:t>Elija un elemento.</w:t>
                 </w:r>
@@ -10058,7 +10161,7 @@
                 </w:pPr>
                 <w:r>
                   <w:rPr>
-                    <w:rStyle w:val="PlaceholderText"/>
+                    <w:rStyle w:val="Textodelmarcadordeposicin"/>
                   </w:rPr>
                   <w:t>Elija un elemento.</w:t>
                 </w:r>
@@ -10108,7 +10211,7 @@
                 </w:pPr>
                 <w:r>
                   <w:rPr>
-                    <w:rStyle w:val="PlaceholderText"/>
+                    <w:rStyle w:val="Textodelmarcadordeposicin"/>
                   </w:rPr>
                   <w:t>Elija un elemento.</w:t>
                 </w:r>
@@ -10703,9 +10806,9 @@
                     </wp:anchor>
                   </w:drawing>
                 </mc:Choice>
-                <mc:Fallback>
+                <mc:Fallback xmlns:w15="http://schemas.microsoft.com/office/word/2012/wordml">
                   <w:pict>
-                    <v:group id="Grupo 49" o:spid="_x0000_s1059" style="position:absolute;margin-left:63.15pt;margin-top:1.1pt;width:351.75pt;height:103.2pt;z-index:251682816" coordsize="44674,13106" o:gfxdata="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">
+                    <v:group w14:anchorId="172987F5" id="Grupo 49" o:spid="_x0000_s1059" style="position:absolute;margin-left:63.15pt;margin-top:1.1pt;width:351.75pt;height:103.2pt;z-index:251682816" coordsize="44674,13106" o:gfxdata="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">
                       <v:rect id="Rectángulo 50" o:spid="_x0000_s1060" style="position:absolute;left:43;width:44628;height:13106;visibility:visible;mso-wrap-style:square;v-text-anchor:middle" o:gfxdata="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" fillcolor="white [3212]" strokecolor="#4579b8 [3044]"/>
                       <v:shape id="Cuadro de texto 2" o:spid="_x0000_s1061" type="#_x0000_t202" style="position:absolute;top:43;width:5918;height:2521;visibility:visible;mso-wrap-style:square;v-text-anchor:top" o:gfxdata="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" filled="f" stroked="f">
                         <v:textbox>
@@ -11273,6 +11376,7 @@
       <w:pPr>
         <w:rPr>
           <w:rFonts w:ascii="Arial" w:hAnsi="Arial" w:cs="Arial"/>
+          <w:color w:val="FF0000"/>
           <w:sz w:val="18"/>
           <w:szCs w:val="18"/>
           <w:lang w:val="es-CO"/>
@@ -11282,6 +11386,7 @@
         <w:rPr>
           <w:rFonts w:ascii="Arial" w:hAnsi="Arial" w:cs="Arial"/>
           <w:b/>
+          <w:color w:val="FF0000"/>
           <w:sz w:val="18"/>
           <w:szCs w:val="18"/>
           <w:lang w:val="es-CO"/>
@@ -11291,58 +11396,33 @@
       <w:r>
         <w:rPr>
           <w:rFonts w:ascii="Arial" w:hAnsi="Arial" w:cs="Arial"/>
+          <w:color w:val="FF0000"/>
           <w:sz w:val="18"/>
           <w:szCs w:val="18"/>
           <w:lang w:val="es-CO"/>
         </w:rPr>
-        <w:t xml:space="preserve"> </w:t>
-      </w:r>
-      <w:r>
-        <w:rPr>
-          <w:rFonts w:ascii="Arial" w:hAnsi="Arial" w:cs="Arial"/>
-          <w:sz w:val="18"/>
-          <w:szCs w:val="18"/>
-          <w:lang w:val="es-CO"/>
-        </w:rPr>
-        <w:t xml:space="preserve">un mapa de Suramérica, sin nombres ni divisiones, haciendo énfasis especial en la </w:t>
+        <w:t xml:space="preserve"> un mapa de Suramérica, sin nombres ni divisiones, haciendo énfasis especial en la </w:t>
       </w:r>
       <w:r>
         <w:rPr>
           <w:rFonts w:ascii="Arial" w:hAnsi="Arial" w:cs="Arial"/>
           <w:b/>
+          <w:color w:val="FF0000"/>
           <w:sz w:val="18"/>
           <w:szCs w:val="18"/>
           <w:lang w:val="es-CO"/>
         </w:rPr>
-        <w:t xml:space="preserve">costa </w:t>
+        <w:t>costa venezolana hacia el occidente hasta llegar a la desembocadura del río Magdalena, en Colombia</w:t>
       </w:r>
       <w:r>
         <w:rPr>
           <w:rFonts w:ascii="Arial" w:hAnsi="Arial" w:cs="Arial"/>
-          <w:b/>
+          <w:color w:val="FF0000"/>
           <w:sz w:val="18"/>
           <w:szCs w:val="18"/>
           <w:lang w:val="es-CO"/>
         </w:rPr>
-        <w:t>venezolana hacia el occidente hasta llegar a la desembocadura del río Magdalena, en Colombia</w:t>
-      </w:r>
-      <w:r>
-        <w:rPr>
-          <w:rFonts w:ascii="Arial" w:hAnsi="Arial" w:cs="Arial"/>
-          <w:sz w:val="18"/>
-          <w:szCs w:val="18"/>
-          <w:lang w:val="es-CO"/>
-        </w:rPr>
-        <w:t xml:space="preserve"> (poner esta parte en color y, si es posible, sacar una ampliación de ell</w:t>
-      </w:r>
-      <w:r>
-        <w:rPr>
-          <w:rFonts w:ascii="Arial" w:hAnsi="Arial" w:cs="Arial"/>
-          <w:sz w:val="18"/>
-          <w:szCs w:val="18"/>
-          <w:lang w:val="es-CO"/>
-        </w:rPr>
-        <w:t>a)</w:t>
+        <w:t xml:space="preserve"> (poner esta parte en color y, si es posible, sacar una ampliación de ella)</w:t>
       </w:r>
     </w:p>
     <w:p>
@@ -11420,7 +11500,7 @@
           <w:szCs w:val="18"/>
           <w:lang w:val="es-ES_tradnl"/>
         </w:rPr>
-        <w:t>0_F1</w:t>
+        <w:t>0_F5</w:t>
       </w:r>
     </w:p>
     <w:p>
@@ -11435,7 +11515,7 @@
     </w:p>
     <w:tbl>
       <w:tblPr>
-        <w:tblStyle w:val="TableGrid"/>
+        <w:tblStyle w:val="Tablaconcuadrcula"/>
         <w:tblW w:w="0" w:type="auto"/>
         <w:tblLook w:val="04A0" w:firstRow="1" w:lastRow="0" w:firstColumn="1" w:lastColumn="0" w:noHBand="0" w:noVBand="1"/>
       </w:tblPr>
@@ -11750,7 +11830,7 @@
                 </w:pPr>
                 <w:r>
                   <w:rPr>
-                    <w:rStyle w:val="PlaceholderText"/>
+                    <w:rStyle w:val="Textodelmarcadordeposicin"/>
                   </w:rPr>
                   <w:t>Elija un elemento.</w:t>
                 </w:r>
@@ -11800,7 +11880,7 @@
                 </w:pPr>
                 <w:r>
                   <w:rPr>
-                    <w:rStyle w:val="PlaceholderText"/>
+                    <w:rStyle w:val="Textodelmarcadordeposicin"/>
                   </w:rPr>
                   <w:t>Elija un elemento.</w:t>
                 </w:r>
@@ -11876,7 +11956,7 @@
                 </w:pPr>
                 <w:r>
                   <w:rPr>
-                    <w:rStyle w:val="PlaceholderText"/>
+                    <w:rStyle w:val="Textodelmarcadordeposicin"/>
                   </w:rPr>
                   <w:t>Elija un elemento.</w:t>
                 </w:r>
@@ -11926,7 +12006,7 @@
                 </w:pPr>
                 <w:r>
                   <w:rPr>
-                    <w:rStyle w:val="PlaceholderText"/>
+                    <w:rStyle w:val="Textodelmarcadordeposicin"/>
                   </w:rPr>
                   <w:t>Elija un elemento.</w:t>
                 </w:r>
@@ -12520,9 +12600,9 @@
                     </wp:anchor>
                   </w:drawing>
                 </mc:Choice>
-                <mc:Fallback>
+                <mc:Fallback xmlns:w15="http://schemas.microsoft.com/office/word/2012/wordml">
                   <w:pict>
-                    <v:group id="Grupo 62" o:spid="_x0000_s1070" style="position:absolute;margin-left:63.15pt;margin-top:1.1pt;width:351.75pt;height:103.2pt;z-index:251684864" coordsize="44674,13106" o:gfxdata="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">
+                    <v:group w14:anchorId="27FEC1A8" id="Grupo 62" o:spid="_x0000_s1070" style="position:absolute;margin-left:63.15pt;margin-top:1.1pt;width:351.75pt;height:103.2pt;z-index:251684864" coordsize="44674,13106" o:gfxdata="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">
                       <v:rect id="Rectángulo 63" o:spid="_x0000_s1071" style="position:absolute;left:43;width:44628;height:13106;visibility:visible;mso-wrap-style:square;v-text-anchor:middle" o:gfxdata="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" fillcolor="white [3212]" strokecolor="#4579b8 [3044]"/>
                       <v:shape id="Cuadro de texto 2" o:spid="_x0000_s1072" type="#_x0000_t202" style="position:absolute;top:43;width:5918;height:2521;visibility:visible;mso-wrap-style:square;v-text-anchor:top" o:gfxdata="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" filled="f" stroked="f">
                         <v:textbox>
@@ -13100,6 +13180,7 @@
       <w:pPr>
         <w:rPr>
           <w:rFonts w:ascii="Arial" w:hAnsi="Arial" w:cs="Arial"/>
+          <w:color w:val="FF0000"/>
           <w:sz w:val="18"/>
           <w:szCs w:val="18"/>
           <w:lang w:val="es-CO"/>
@@ -13109,6 +13190,7 @@
         <w:rPr>
           <w:rFonts w:ascii="Arial" w:hAnsi="Arial" w:cs="Arial"/>
           <w:b/>
+          <w:color w:val="FF0000"/>
           <w:sz w:val="18"/>
           <w:szCs w:val="18"/>
           <w:lang w:val="es-CO"/>
@@ -13118,82 +13200,28 @@
       <w:r>
         <w:rPr>
           <w:rFonts w:ascii="Arial" w:hAnsi="Arial" w:cs="Arial"/>
+          <w:color w:val="FF0000"/>
           <w:sz w:val="18"/>
           <w:szCs w:val="18"/>
           <w:lang w:val="es-CO"/>
         </w:rPr>
-        <w:t xml:space="preserve"> </w:t>
-      </w:r>
-      <w:r>
-        <w:rPr>
-          <w:rFonts w:ascii="Arial" w:hAnsi="Arial" w:cs="Arial"/>
-          <w:sz w:val="18"/>
-          <w:szCs w:val="18"/>
-          <w:lang w:val="es-CO"/>
-        </w:rPr>
-        <w:t>un mapa de Suramérica, sin nombres ni divisiones, haciendo énfasis especial en la</w:t>
-      </w:r>
-      <w:r>
-        <w:rPr>
-          <w:rFonts w:ascii="Arial" w:hAnsi="Arial" w:cs="Arial"/>
-          <w:sz w:val="18"/>
-          <w:szCs w:val="18"/>
-          <w:lang w:val="es-CO"/>
-        </w:rPr>
-        <w:t>s</w:t>
-      </w:r>
-      <w:r>
-        <w:rPr>
-          <w:rFonts w:ascii="Arial" w:hAnsi="Arial" w:cs="Arial"/>
-          <w:sz w:val="18"/>
-          <w:szCs w:val="18"/>
-          <w:lang w:val="es-CO"/>
-        </w:rPr>
-        <w:t xml:space="preserve"> </w:t>
+        <w:t xml:space="preserve"> un mapa de Suramérica, sin nombres ni divisiones, haciendo énfasis especial en las </w:t>
       </w:r>
       <w:r>
         <w:rPr>
           <w:rFonts w:ascii="Arial" w:hAnsi="Arial" w:cs="Arial"/>
           <w:b/>
+          <w:color w:val="FF0000"/>
           <w:sz w:val="18"/>
           <w:szCs w:val="18"/>
           <w:lang w:val="es-CO"/>
         </w:rPr>
-        <w:t>costa</w:t>
+        <w:t>costas de Brasil</w:t>
       </w:r>
       <w:r>
         <w:rPr>
           <w:rFonts w:ascii="Arial" w:hAnsi="Arial" w:cs="Arial"/>
-          <w:b/>
-          <w:sz w:val="18"/>
-          <w:szCs w:val="18"/>
-          <w:lang w:val="es-CO"/>
-        </w:rPr>
-        <w:t>s</w:t>
-      </w:r>
-      <w:r>
-        <w:rPr>
-          <w:rFonts w:ascii="Arial" w:hAnsi="Arial" w:cs="Arial"/>
-          <w:b/>
-          <w:sz w:val="18"/>
-          <w:szCs w:val="18"/>
-          <w:lang w:val="es-CO"/>
-        </w:rPr>
-        <w:t xml:space="preserve"> </w:t>
-      </w:r>
-      <w:r>
-        <w:rPr>
-          <w:rFonts w:ascii="Arial" w:hAnsi="Arial" w:cs="Arial"/>
-          <w:b/>
-          <w:sz w:val="18"/>
-          <w:szCs w:val="18"/>
-          <w:lang w:val="es-CO"/>
-        </w:rPr>
-        <w:t>de Brasil</w:t>
-      </w:r>
-      <w:r>
-        <w:rPr>
-          <w:rFonts w:ascii="Arial" w:hAnsi="Arial" w:cs="Arial"/>
+          <w:color w:val="FF0000"/>
           <w:sz w:val="18"/>
           <w:szCs w:val="18"/>
           <w:lang w:val="es-CO"/>
@@ -13278,8 +13306,10 @@
           <w:szCs w:val="18"/>
           <w:lang w:val="es-ES_tradnl"/>
         </w:rPr>
-        <w:t>0_F1</w:t>
-      </w:r>
+        <w:t>0_F6</w:t>
+      </w:r>
+      <w:bookmarkStart w:id="0" w:name="_GoBack"/>
+      <w:bookmarkEnd w:id="0"/>
     </w:p>
     <w:p>
       <w:pPr>
@@ -13293,7 +13323,7 @@
     </w:p>
     <w:tbl>
       <w:tblPr>
-        <w:tblStyle w:val="TableGrid"/>
+        <w:tblStyle w:val="Tablaconcuadrcula"/>
         <w:tblW w:w="0" w:type="auto"/>
         <w:tblLook w:val="04A0" w:firstRow="1" w:lastRow="0" w:firstColumn="1" w:lastColumn="0" w:noHBand="0" w:noVBand="1"/>
       </w:tblPr>
@@ -13608,7 +13638,7 @@
                 </w:pPr>
                 <w:r>
                   <w:rPr>
-                    <w:rStyle w:val="PlaceholderText"/>
+                    <w:rStyle w:val="Textodelmarcadordeposicin"/>
                   </w:rPr>
                   <w:t>Elija un elemento.</w:t>
                 </w:r>
@@ -13658,7 +13688,7 @@
                 </w:pPr>
                 <w:r>
                   <w:rPr>
-                    <w:rStyle w:val="PlaceholderText"/>
+                    <w:rStyle w:val="Textodelmarcadordeposicin"/>
                   </w:rPr>
                   <w:t>Elija un elemento.</w:t>
                 </w:r>
@@ -13731,7 +13761,7 @@
                 </w:pPr>
                 <w:r>
                   <w:rPr>
-                    <w:rStyle w:val="PlaceholderText"/>
+                    <w:rStyle w:val="Textodelmarcadordeposicin"/>
                   </w:rPr>
                   <w:t>Elija un elemento.</w:t>
                 </w:r>
@@ -13778,7 +13808,7 @@
                 </w:pPr>
                 <w:r>
                   <w:rPr>
-                    <w:rStyle w:val="PlaceholderText"/>
+                    <w:rStyle w:val="Textodelmarcadordeposicin"/>
                   </w:rPr>
                   <w:t>Elija un elemento.</w:t>
                 </w:r>
@@ -14373,9 +14403,9 @@
                     </wp:anchor>
                   </w:drawing>
                 </mc:Choice>
-                <mc:Fallback>
+                <mc:Fallback xmlns:w15="http://schemas.microsoft.com/office/word/2012/wordml">
                   <w:pict>
-                    <v:group id="Grupo 203" o:spid="_x0000_s1081" style="position:absolute;margin-left:63.15pt;margin-top:1.1pt;width:351.75pt;height:103.2pt;z-index:251686912" coordsize="44674,13106" o:gfxdata="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">
+                    <v:group w14:anchorId="6B372FEB" id="Grupo 203" o:spid="_x0000_s1081" style="position:absolute;margin-left:63.15pt;margin-top:1.1pt;width:351.75pt;height:103.2pt;z-index:251686912" coordsize="44674,13106" o:gfxdata="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">
                       <v:rect id="Rectángulo 204" o:spid="_x0000_s1082" style="position:absolute;left:43;width:44628;height:13106;visibility:visible;mso-wrap-style:square;v-text-anchor:middle" o:gfxdata="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" fillcolor="white [3212]" strokecolor="#4579b8 [3044]"/>
                       <v:shape id="Cuadro de texto 2" o:spid="_x0000_s1083" type="#_x0000_t202" style="position:absolute;top:43;width:5918;height:2521;visibility:visible;mso-wrap-style:square;v-text-anchor:top" o:gfxdata="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" filled="f" stroked="f">
                         <v:textbox>
@@ -15077,13 +15107,13 @@
     <w:name w:val="Normal"/>
     <w:qFormat/>
   </w:style>
-  <w:style w:type="character" w:default="1" w:styleId="DefaultParagraphFont">
+  <w:style w:type="character" w:default="1" w:styleId="Fuentedeprrafopredeter">
     <w:name w:val="Default Paragraph Font"/>
     <w:uiPriority w:val="1"/>
     <w:semiHidden/>
     <w:unhideWhenUsed/>
   </w:style>
-  <w:style w:type="table" w:default="1" w:styleId="TableNormal">
+  <w:style w:type="table" w:default="1" w:styleId="Tablanormal">
     <w:name w:val="Normal Table"/>
     <w:uiPriority w:val="99"/>
     <w:semiHidden/>
@@ -15098,15 +15128,15 @@
       </w:tblCellMar>
     </w:tblPr>
   </w:style>
-  <w:style w:type="numbering" w:default="1" w:styleId="NoList">
+  <w:style w:type="numbering" w:default="1" w:styleId="Sinlista">
     <w:name w:val="No List"/>
     <w:uiPriority w:val="99"/>
     <w:semiHidden/>
     <w:unhideWhenUsed/>
   </w:style>
-  <w:style w:type="table" w:styleId="TableGrid">
+  <w:style w:type="table" w:styleId="Tablaconcuadrcula">
     <w:name w:val="Table Grid"/>
-    <w:basedOn w:val="TableNormal"/>
+    <w:basedOn w:val="Tablanormal"/>
     <w:uiPriority w:val="59"/>
     <w:rsid w:val="006907A4"/>
     <w:tblPr>
@@ -15120,7 +15150,7 @@
       </w:tblBorders>
     </w:tblPr>
   </w:style>
-  <w:style w:type="paragraph" w:styleId="ListParagraph">
+  <w:style w:type="paragraph" w:styleId="Prrafodelista">
     <w:name w:val="List Paragraph"/>
     <w:basedOn w:val="Normal"/>
     <w:uiPriority w:val="34"/>
@@ -15131,9 +15161,9 @@
       <w:contextualSpacing/>
     </w:pPr>
   </w:style>
-  <w:style w:type="character" w:styleId="PlaceholderText">
+  <w:style w:type="character" w:styleId="Textodelmarcadordeposicin">
     <w:name w:val="Placeholder Text"/>
-    <w:basedOn w:val="DefaultParagraphFont"/>
+    <w:basedOn w:val="Fuentedeprrafopredeter"/>
     <w:uiPriority w:val="99"/>
     <w:semiHidden/>
     <w:rsid w:val="00003FDC"/>
@@ -15141,9 +15171,9 @@
       <w:color w:val="808080"/>
     </w:rPr>
   </w:style>
-  <w:style w:type="character" w:styleId="Hyperlink">
+  <w:style w:type="character" w:styleId="Hipervnculo">
     <w:name w:val="Hyperlink"/>
-    <w:basedOn w:val="DefaultParagraphFont"/>
+    <w:basedOn w:val="Fuentedeprrafopredeter"/>
     <w:uiPriority w:val="99"/>
     <w:unhideWhenUsed/>
     <w:rsid w:val="00586B49"/>
@@ -15152,10 +15182,10 @@
       <w:u w:val="single"/>
     </w:rPr>
   </w:style>
-  <w:style w:type="paragraph" w:styleId="BalloonText">
+  <w:style w:type="paragraph" w:styleId="Textodeglobo">
     <w:name w:val="Balloon Text"/>
     <w:basedOn w:val="Normal"/>
-    <w:link w:val="BalloonTextChar"/>
+    <w:link w:val="TextodegloboCar"/>
     <w:uiPriority w:val="99"/>
     <w:semiHidden/>
     <w:unhideWhenUsed/>
@@ -15166,10 +15196,10 @@
       <w:szCs w:val="16"/>
     </w:rPr>
   </w:style>
-  <w:style w:type="character" w:customStyle="1" w:styleId="BalloonTextChar">
-    <w:name w:val="Balloon Text Char"/>
-    <w:basedOn w:val="DefaultParagraphFont"/>
-    <w:link w:val="BalloonText"/>
+  <w:style w:type="character" w:customStyle="1" w:styleId="TextodegloboCar">
+    <w:name w:val="Texto de globo Car"/>
+    <w:basedOn w:val="Fuentedeprrafopredeter"/>
+    <w:link w:val="Textodeglobo"/>
     <w:uiPriority w:val="99"/>
     <w:semiHidden/>
     <w:rsid w:val="000338BE"/>
@@ -15338,13 +15368,13 @@
     <w:name w:val="Normal"/>
     <w:qFormat/>
   </w:style>
-  <w:style w:type="character" w:default="1" w:styleId="DefaultParagraphFont">
+  <w:style w:type="character" w:default="1" w:styleId="Fuentedeprrafopredeter">
     <w:name w:val="Default Paragraph Font"/>
     <w:uiPriority w:val="1"/>
     <w:semiHidden/>
     <w:unhideWhenUsed/>
   </w:style>
-  <w:style w:type="table" w:default="1" w:styleId="TableNormal">
+  <w:style w:type="table" w:default="1" w:styleId="Tablanormal">
     <w:name w:val="Normal Table"/>
     <w:uiPriority w:val="99"/>
     <w:semiHidden/>
@@ -15359,15 +15389,15 @@
       </w:tblCellMar>
     </w:tblPr>
   </w:style>
-  <w:style w:type="numbering" w:default="1" w:styleId="NoList">
+  <w:style w:type="numbering" w:default="1" w:styleId="Sinlista">
     <w:name w:val="No List"/>
     <w:uiPriority w:val="99"/>
     <w:semiHidden/>
     <w:unhideWhenUsed/>
   </w:style>
-  <w:style w:type="table" w:styleId="TableGrid">
+  <w:style w:type="table" w:styleId="Tablaconcuadrcula">
     <w:name w:val="Table Grid"/>
-    <w:basedOn w:val="TableNormal"/>
+    <w:basedOn w:val="Tablanormal"/>
     <w:uiPriority w:val="59"/>
     <w:rsid w:val="006907A4"/>
     <w:tblPr>
@@ -15381,7 +15411,7 @@
       </w:tblBorders>
     </w:tblPr>
   </w:style>
-  <w:style w:type="paragraph" w:styleId="ListParagraph">
+  <w:style w:type="paragraph" w:styleId="Prrafodelista">
     <w:name w:val="List Paragraph"/>
     <w:basedOn w:val="Normal"/>
     <w:uiPriority w:val="34"/>
@@ -15392,9 +15422,9 @@
       <w:contextualSpacing/>
     </w:pPr>
   </w:style>
-  <w:style w:type="character" w:styleId="PlaceholderText">
+  <w:style w:type="character" w:styleId="Textodelmarcadordeposicin">
     <w:name w:val="Placeholder Text"/>
-    <w:basedOn w:val="DefaultParagraphFont"/>
+    <w:basedOn w:val="Fuentedeprrafopredeter"/>
     <w:uiPriority w:val="99"/>
     <w:semiHidden/>
     <w:rsid w:val="00003FDC"/>
@@ -15402,9 +15432,9 @@
       <w:color w:val="808080"/>
     </w:rPr>
   </w:style>
-  <w:style w:type="character" w:styleId="Hyperlink">
+  <w:style w:type="character" w:styleId="Hipervnculo">
     <w:name w:val="Hyperlink"/>
-    <w:basedOn w:val="DefaultParagraphFont"/>
+    <w:basedOn w:val="Fuentedeprrafopredeter"/>
     <w:uiPriority w:val="99"/>
     <w:unhideWhenUsed/>
     <w:rsid w:val="00586B49"/>
@@ -15413,10 +15443,10 @@
       <w:u w:val="single"/>
     </w:rPr>
   </w:style>
-  <w:style w:type="paragraph" w:styleId="BalloonText">
+  <w:style w:type="paragraph" w:styleId="Textodeglobo">
     <w:name w:val="Balloon Text"/>
     <w:basedOn w:val="Normal"/>
-    <w:link w:val="BalloonTextChar"/>
+    <w:link w:val="TextodegloboCar"/>
     <w:uiPriority w:val="99"/>
     <w:semiHidden/>
     <w:unhideWhenUsed/>
@@ -15427,10 +15457,10 @@
       <w:szCs w:val="16"/>
     </w:rPr>
   </w:style>
-  <w:style w:type="character" w:customStyle="1" w:styleId="BalloonTextChar">
-    <w:name w:val="Balloon Text Char"/>
-    <w:basedOn w:val="DefaultParagraphFont"/>
-    <w:link w:val="BalloonText"/>
+  <w:style w:type="character" w:customStyle="1" w:styleId="TextodegloboCar">
+    <w:name w:val="Texto de globo Car"/>
+    <w:basedOn w:val="Fuentedeprrafopredeter"/>
+    <w:link w:val="Textodeglobo"/>
     <w:uiPriority w:val="99"/>
     <w:semiHidden/>
     <w:rsid w:val="000338BE"/>
@@ -15465,7 +15495,7 @@
         <w:p>
           <w:r>
             <w:rPr>
-              <w:rStyle w:val="PlaceholderText"/>
+              <w:rStyle w:val="Textodelmarcadordeposicin"/>
             </w:rPr>
             <w:t>Elija un elemento.</w:t>
           </w:r>
@@ -15494,7 +15524,7 @@
           </w:pPr>
           <w:r>
             <w:rPr>
-              <w:rStyle w:val="PlaceholderText"/>
+              <w:rStyle w:val="Textodelmarcadordeposicin"/>
             </w:rPr>
             <w:t>Elija un elemento.</w:t>
           </w:r>
@@ -15523,7 +15553,7 @@
           </w:pPr>
           <w:r>
             <w:rPr>
-              <w:rStyle w:val="PlaceholderText"/>
+              <w:rStyle w:val="Textodelmarcadordeposicin"/>
             </w:rPr>
             <w:t>Elija un elemento.</w:t>
           </w:r>
@@ -15552,7 +15582,7 @@
           </w:pPr>
           <w:r>
             <w:rPr>
-              <w:rStyle w:val="PlaceholderText"/>
+              <w:rStyle w:val="Textodelmarcadordeposicin"/>
             </w:rPr>
             <w:t>Elija un elemento.</w:t>
           </w:r>
@@ -15581,7 +15611,7 @@
           </w:pPr>
           <w:r>
             <w:rPr>
-              <w:rStyle w:val="PlaceholderText"/>
+              <w:rStyle w:val="Textodelmarcadordeposicin"/>
             </w:rPr>
             <w:t>Elija un elemento.</w:t>
           </w:r>
@@ -15610,7 +15640,7 @@
           </w:pPr>
           <w:r>
             <w:rPr>
-              <w:rStyle w:val="PlaceholderText"/>
+              <w:rStyle w:val="Textodelmarcadordeposicin"/>
             </w:rPr>
             <w:t>Elija un elemento.</w:t>
           </w:r>
@@ -15639,7 +15669,7 @@
           </w:pPr>
           <w:r>
             <w:rPr>
-              <w:rStyle w:val="PlaceholderText"/>
+              <w:rStyle w:val="Textodelmarcadordeposicin"/>
             </w:rPr>
             <w:t>Elija un elemento.</w:t>
           </w:r>
@@ -15668,7 +15698,7 @@
           </w:pPr>
           <w:r>
             <w:rPr>
-              <w:rStyle w:val="PlaceholderText"/>
+              <w:rStyle w:val="Textodelmarcadordeposicin"/>
             </w:rPr>
             <w:t>Elija un elemento.</w:t>
           </w:r>
@@ -15697,7 +15727,7 @@
           </w:pPr>
           <w:r>
             <w:rPr>
-              <w:rStyle w:val="PlaceholderText"/>
+              <w:rStyle w:val="Textodelmarcadordeposicin"/>
             </w:rPr>
             <w:t>Elija un elemento.</w:t>
           </w:r>
@@ -15726,7 +15756,7 @@
           </w:pPr>
           <w:r>
             <w:rPr>
-              <w:rStyle w:val="PlaceholderText"/>
+              <w:rStyle w:val="Textodelmarcadordeposicin"/>
             </w:rPr>
             <w:t>Elija un elemento.</w:t>
           </w:r>
@@ -15755,7 +15785,7 @@
           </w:pPr>
           <w:r>
             <w:rPr>
-              <w:rStyle w:val="PlaceholderText"/>
+              <w:rStyle w:val="Textodelmarcadordeposicin"/>
             </w:rPr>
             <w:t>Elija un elemento.</w:t>
           </w:r>
@@ -15784,7 +15814,7 @@
           </w:pPr>
           <w:r>
             <w:rPr>
-              <w:rStyle w:val="PlaceholderText"/>
+              <w:rStyle w:val="Textodelmarcadordeposicin"/>
             </w:rPr>
             <w:t>Elija un elemento.</w:t>
           </w:r>
@@ -15813,7 +15843,7 @@
           </w:pPr>
           <w:r>
             <w:rPr>
-              <w:rStyle w:val="PlaceholderText"/>
+              <w:rStyle w:val="Textodelmarcadordeposicin"/>
             </w:rPr>
             <w:t>Elija un elemento.</w:t>
           </w:r>
@@ -15842,7 +15872,7 @@
           </w:pPr>
           <w:r>
             <w:rPr>
-              <w:rStyle w:val="PlaceholderText"/>
+              <w:rStyle w:val="Textodelmarcadordeposicin"/>
             </w:rPr>
             <w:t>Elija un elemento.</w:t>
           </w:r>
@@ -15871,7 +15901,7 @@
           </w:pPr>
           <w:r>
             <w:rPr>
-              <w:rStyle w:val="PlaceholderText"/>
+              <w:rStyle w:val="Textodelmarcadordeposicin"/>
             </w:rPr>
             <w:t>Elija un elemento.</w:t>
           </w:r>
@@ -15900,7 +15930,7 @@
           </w:pPr>
           <w:r>
             <w:rPr>
-              <w:rStyle w:val="PlaceholderText"/>
+              <w:rStyle w:val="Textodelmarcadordeposicin"/>
             </w:rPr>
             <w:t>Elija un elemento.</w:t>
           </w:r>
@@ -15929,7 +15959,7 @@
           </w:pPr>
           <w:r>
             <w:rPr>
-              <w:rStyle w:val="PlaceholderText"/>
+              <w:rStyle w:val="Textodelmarcadordeposicin"/>
             </w:rPr>
             <w:t>Elija un elemento.</w:t>
           </w:r>
@@ -15958,7 +15988,7 @@
           </w:pPr>
           <w:r>
             <w:rPr>
-              <w:rStyle w:val="PlaceholderText"/>
+              <w:rStyle w:val="Textodelmarcadordeposicin"/>
             </w:rPr>
             <w:t>Elija un elemento.</w:t>
           </w:r>
@@ -15987,7 +16017,7 @@
           </w:pPr>
           <w:r>
             <w:rPr>
-              <w:rStyle w:val="PlaceholderText"/>
+              <w:rStyle w:val="Textodelmarcadordeposicin"/>
             </w:rPr>
             <w:t>Elija un elemento.</w:t>
           </w:r>
@@ -16016,7 +16046,7 @@
           </w:pPr>
           <w:r>
             <w:rPr>
-              <w:rStyle w:val="PlaceholderText"/>
+              <w:rStyle w:val="Textodelmarcadordeposicin"/>
             </w:rPr>
             <w:t>Elija un elemento.</w:t>
           </w:r>
@@ -16045,65 +16075,7 @@
           </w:pPr>
           <w:r>
             <w:rPr>
-              <w:rStyle w:val="PlaceholderText"/>
-            </w:rPr>
-            <w:t>Elija un elemento.</w:t>
-          </w:r>
-        </w:p>
-      </w:docPartBody>
-    </w:docPart>
-    <w:docPart>
-      <w:docPartPr>
-        <w:name w:val="DCFCE15872224DB79600934A39BB54EA"/>
-        <w:category>
-          <w:name w:val="General"/>
-          <w:gallery w:val="placeholder"/>
-        </w:category>
-        <w:types>
-          <w:type w:val="bbPlcHdr"/>
-        </w:types>
-        <w:behaviors>
-          <w:behavior w:val="content"/>
-        </w:behaviors>
-        <w:guid w:val="{2E8EB202-971E-4F2C-B1FB-869253C00B71}"/>
-      </w:docPartPr>
-      <w:docPartBody>
-        <w:p>
-          <w:pPr>
-            <w:pStyle w:val="DCFCE15872224DB79600934A39BB54EA"/>
-          </w:pPr>
-          <w:r>
-            <w:rPr>
-              <w:rStyle w:val="PlaceholderText"/>
-            </w:rPr>
-            <w:t>Elija un elemento.</w:t>
-          </w:r>
-        </w:p>
-      </w:docPartBody>
-    </w:docPart>
-    <w:docPart>
-      <w:docPartPr>
-        <w:name w:val="089C188FE4AB4982B3305A9F7575B73F"/>
-        <w:category>
-          <w:name w:val="General"/>
-          <w:gallery w:val="placeholder"/>
-        </w:category>
-        <w:types>
-          <w:type w:val="bbPlcHdr"/>
-        </w:types>
-        <w:behaviors>
-          <w:behavior w:val="content"/>
-        </w:behaviors>
-        <w:guid w:val="{7A3400F1-EBD0-4B43-B77A-5686F749E702}"/>
-      </w:docPartPr>
-      <w:docPartBody>
-        <w:p>
-          <w:pPr>
-            <w:pStyle w:val="089C188FE4AB4982B3305A9F7575B73F"/>
-          </w:pPr>
-          <w:r>
-            <w:rPr>
-              <w:rStyle w:val="PlaceholderText"/>
+              <w:rStyle w:val="Textodelmarcadordeposicin"/>
             </w:rPr>
             <w:t>Elija un elemento.</w:t>
           </w:r>
@@ -16207,6 +16179,7 @@
   <w:rsids>
     <w:rsidRoot w:val="00F54295"/>
     <w:rsid w:val="001D1136"/>
+    <w:rsid w:val="005E3F6E"/>
     <w:rsid w:val="00E3486B"/>
     <w:rsid w:val="00E94C2C"/>
     <w:rsid w:val="00F54295"/>
@@ -16391,13 +16364,13 @@
     <w:name w:val="Normal"/>
     <w:qFormat/>
   </w:style>
-  <w:style w:type="character" w:default="1" w:styleId="DefaultParagraphFont">
+  <w:style w:type="character" w:default="1" w:styleId="Fuentedeprrafopredeter">
     <w:name w:val="Default Paragraph Font"/>
     <w:uiPriority w:val="1"/>
     <w:semiHidden/>
     <w:unhideWhenUsed/>
   </w:style>
-  <w:style w:type="table" w:default="1" w:styleId="TableNormal">
+  <w:style w:type="table" w:default="1" w:styleId="Tablanormal">
     <w:name w:val="Normal Table"/>
     <w:uiPriority w:val="99"/>
     <w:semiHidden/>
@@ -16412,15 +16385,15 @@
       </w:tblCellMar>
     </w:tblPr>
   </w:style>
-  <w:style w:type="numbering" w:default="1" w:styleId="NoList">
+  <w:style w:type="numbering" w:default="1" w:styleId="Sinlista">
     <w:name w:val="No List"/>
     <w:uiPriority w:val="99"/>
     <w:semiHidden/>
     <w:unhideWhenUsed/>
   </w:style>
-  <w:style w:type="character" w:styleId="PlaceholderText">
+  <w:style w:type="character" w:styleId="Textodelmarcadordeposicin">
     <w:name w:val="Placeholder Text"/>
-    <w:basedOn w:val="DefaultParagraphFont"/>
+    <w:basedOn w:val="Fuentedeprrafopredeter"/>
     <w:uiPriority w:val="99"/>
     <w:semiHidden/>
     <w:rsid w:val="00E3486B"/>
@@ -16800,13 +16773,13 @@
     <w:name w:val="Normal"/>
     <w:qFormat/>
   </w:style>
-  <w:style w:type="character" w:default="1" w:styleId="DefaultParagraphFont">
+  <w:style w:type="character" w:default="1" w:styleId="Fuentedeprrafopredeter">
     <w:name w:val="Default Paragraph Font"/>
     <w:uiPriority w:val="1"/>
     <w:semiHidden/>
     <w:unhideWhenUsed/>
   </w:style>
-  <w:style w:type="table" w:default="1" w:styleId="TableNormal">
+  <w:style w:type="table" w:default="1" w:styleId="Tablanormal">
     <w:name w:val="Normal Table"/>
     <w:uiPriority w:val="99"/>
     <w:semiHidden/>
@@ -16821,15 +16794,15 @@
       </w:tblCellMar>
     </w:tblPr>
   </w:style>
-  <w:style w:type="numbering" w:default="1" w:styleId="NoList">
+  <w:style w:type="numbering" w:default="1" w:styleId="Sinlista">
     <w:name w:val="No List"/>
     <w:uiPriority w:val="99"/>
     <w:semiHidden/>
     <w:unhideWhenUsed/>
   </w:style>
-  <w:style w:type="character" w:styleId="PlaceholderText">
+  <w:style w:type="character" w:styleId="Textodelmarcadordeposicin">
     <w:name w:val="Placeholder Text"/>
-    <w:basedOn w:val="DefaultParagraphFont"/>
+    <w:basedOn w:val="Fuentedeprrafopredeter"/>
     <w:uiPriority w:val="99"/>
     <w:semiHidden/>
     <w:rsid w:val="00E3486B"/>
@@ -17374,4 +17347,16 @@
   </a:objectDefaults>
   <a:extraClrSchemeLst/>
 </a:theme>
+</file>
+
+<file path=customXml/item1.xml><?xml version="1.0" encoding="utf-8"?>
+<b:Sources xmlns:b="http://schemas.openxmlformats.org/officeDocument/2006/bibliography" xmlns="http://schemas.openxmlformats.org/officeDocument/2006/bibliography" SelectedStyle="\APA.XSL" StyleName="APA"/>
+</file>
+
+<file path=customXml/itemProps1.xml><?xml version="1.0" encoding="utf-8"?>
+<ds:datastoreItem xmlns:ds="http://schemas.openxmlformats.org/officeDocument/2006/customXml" ds:itemID="{4703C5C6-A110-48D2-8571-186010C99D36}">
+  <ds:schemaRefs>
+    <ds:schemaRef ds:uri="http://schemas.openxmlformats.org/officeDocument/2006/bibliography"/>
+  </ds:schemaRefs>
+</ds:datastoreItem>
 </file>